--- a/子文档/Ultima 2.docx
+++ b/子文档/Ultima 2.docx
@@ -22,8 +22,8 @@
                 <wp:positionV relativeFrom="paragraph">
                   <wp:posOffset>563825</wp:posOffset>
                 </wp:positionV>
-                <wp:extent cx="6185535" cy="3149600"/>
-                <wp:effectExtent l="0" t="0" r="5715" b="0"/>
+                <wp:extent cx="6185535" cy="3329940"/>
+                <wp:effectExtent l="0" t="0" r="5715" b="3810"/>
                 <wp:wrapTopAndBottom/>
                 <wp:docPr id="194" name="组合 194"/>
                 <wp:cNvGraphicFramePr/>
@@ -34,9 +34,9 @@
                       <wpg:grpSpPr>
                         <a:xfrm>
                           <a:off x="0" y="0"/>
-                          <a:ext cx="6185535" cy="3149600"/>
+                          <a:ext cx="6185535" cy="3329940"/>
                           <a:chOff x="0" y="70958"/>
-                          <a:chExt cx="6185535" cy="3149600"/>
+                          <a:chExt cx="6185535" cy="3329940"/>
                         </a:xfrm>
                       </wpg:grpSpPr>
                       <pic:pic xmlns:pic="http://schemas.openxmlformats.org/drawingml/2006/picture">
@@ -73,7 +73,7 @@
                         <wps:spPr>
                           <a:xfrm>
                             <a:off x="0" y="2687158"/>
-                            <a:ext cx="6185535" cy="533400"/>
+                            <a:ext cx="6185535" cy="713740"/>
                           </a:xfrm>
                           <a:prstGeom prst="rect">
                             <a:avLst/>
@@ -126,12 +126,26 @@
                               </w:r>
                               <w:r>
                                 <w:rPr>
-                                  <w:rFonts w:hint="eastAsia"/>
+                                  <w:rFonts w:ascii="Times New Roman" w:hAnsi="Times New Roman" w:cs="Times New Roman"/>
+                                  <w:rPrChange w:id="0" w:author="董 宇阳" w:date="2021-02-05T16:49:00Z">
+                                    <w:rPr>
+                                      <w:rFonts w:hint="eastAsia"/>
+                                    </w:rPr>
+                                  </w:rPrChange>
                                 </w:rPr>
                                 <w:t>1</w:t>
                               </w:r>
                               <w:r>
-                                <w:t>983 年</w:t>
+                                <w:rPr>
+                                  <w:rFonts w:ascii="Times New Roman" w:hAnsi="Times New Roman" w:cs="Times New Roman"/>
+                                  <w:rPrChange w:id="1" w:author="董 宇阳" w:date="2021-02-05T16:49:00Z">
+                                    <w:rPr/>
+                                  </w:rPrChange>
+                                </w:rPr>
+                                <w:t>983</w:t>
+                              </w:r>
+                              <w:r>
+                                <w:t xml:space="preserve"> 年</w:t>
                               </w:r>
                               <w:r>
                                 <w:rPr>
@@ -141,12 +155,26 @@
                               </w:r>
                               <w:r>
                                 <w:rPr>
-                                  <w:rFonts w:hint="eastAsia"/>
+                                  <w:rFonts w:ascii="Times New Roman" w:hAnsi="Times New Roman" w:cs="Times New Roman"/>
+                                  <w:rPrChange w:id="2" w:author="董 宇阳" w:date="2021-02-05T16:50:00Z">
+                                    <w:rPr>
+                                      <w:rFonts w:hint="eastAsia"/>
+                                    </w:rPr>
+                                  </w:rPrChange>
                                 </w:rPr>
                                 <w:t>S</w:t>
                               </w:r>
                               <w:r>
-                                <w:t>ierra On-Line 发售了</w:t>
+                                <w:rPr>
+                                  <w:rFonts w:ascii="Times New Roman" w:hAnsi="Times New Roman" w:cs="Times New Roman"/>
+                                  <w:rPrChange w:id="3" w:author="董 宇阳" w:date="2021-02-05T16:50:00Z">
+                                    <w:rPr/>
+                                  </w:rPrChange>
+                                </w:rPr>
+                                <w:t>ierra On-Line</w:t>
+                              </w:r>
+                              <w:r>
+                                <w:t xml:space="preserve"> 发售了</w:t>
                               </w:r>
                               <w:r>
                                 <w:rPr>
@@ -155,7 +183,16 @@
                                 <w:t xml:space="preserve">一款在 </w:t>
                               </w:r>
                               <w:r>
-                                <w:t>VIC-20 上</w:t>
+                                <w:rPr>
+                                  <w:rFonts w:ascii="Times New Roman" w:hAnsi="Times New Roman" w:cs="Times New Roman"/>
+                                  <w:rPrChange w:id="4" w:author="董 宇阳" w:date="2021-02-05T16:50:00Z">
+                                    <w:rPr/>
+                                  </w:rPrChange>
+                                </w:rPr>
+                                <w:t xml:space="preserve">VIC-20 </w:t>
+                              </w:r>
+                              <w:r>
+                                <w:t>上</w:t>
                               </w:r>
                               <w:r>
                                 <w:rPr>
@@ -173,7 +210,21 @@
                                 <w:rPr>
                                   <w:rFonts w:hint="eastAsia"/>
                                 </w:rPr>
-                                <w:t>。游戏</w:t>
+                                <w:t>。</w:t>
+                              </w:r>
+                              <w:ins w:id="5" w:author="董 宇阳" w:date="2021-02-05T17:04:00Z">
+                                <w:r>
+                                  <w:rPr>
+                                    <w:rFonts w:hint="eastAsia"/>
+                                  </w:rPr>
+                                  <w:t>虽然</w:t>
+                                </w:r>
+                              </w:ins>
+                              <w:r>
+                                <w:rPr>
+                                  <w:rFonts w:hint="eastAsia"/>
+                                </w:rPr>
+                                <w:t>游戏</w:t>
                               </w:r>
                               <w:r>
                                 <w:rPr>
@@ -191,16 +242,87 @@
                                 <w:rPr>
                                   <w:rFonts w:hint="eastAsia"/>
                                 </w:rPr>
-                                <w:t xml:space="preserve">但是加里奥特同意把系列抬头借给 </w:t>
+                                <w:t>但是加里奥特</w:t>
                               </w:r>
-                              <w:r>
-                                <w:t xml:space="preserve">Sierra On-Line </w:t>
-                              </w:r>
+                              <w:ins w:id="6" w:author="董 宇阳" w:date="2021-02-05T17:03:00Z">
+                                <w:r>
+                                  <w:rPr>
+                                    <w:rFonts w:hint="eastAsia"/>
+                                  </w:rPr>
+                                  <w:t>却</w:t>
+                                </w:r>
+                              </w:ins>
+                              <w:ins w:id="7" w:author="董 宇阳" w:date="2021-02-05T17:02:00Z">
+                                <w:r>
+                                  <w:rPr>
+                                    <w:rFonts w:hint="eastAsia"/>
+                                  </w:rPr>
+                                  <w:t>允</w:t>
+                                </w:r>
+                              </w:ins>
+                              <w:ins w:id="8" w:author="董 宇阳" w:date="2021-02-05T17:03:00Z">
+                                <w:r>
+                                  <w:rPr>
+                                    <w:rFonts w:hint="eastAsia"/>
+                                  </w:rPr>
+                                  <w:t>许</w:t>
+                                </w:r>
+                              </w:ins>
+                              <w:del w:id="9" w:author="董 宇阳" w:date="2021-02-05T17:02:00Z">
+                                <w:r>
+                                  <w:rPr>
+                                    <w:rFonts w:hint="eastAsia"/>
+                                  </w:rPr>
+                                  <w:delText>同意把系列抬头借给</w:delText>
+                                </w:r>
+                              </w:del>
                               <w:r>
                                 <w:rPr>
                                   <w:rFonts w:hint="eastAsia"/>
                                 </w:rPr>
-                                <w:t>使用。</w:t>
+                                <w:t xml:space="preserve"> </w:t>
+                              </w:r>
+                              <w:r>
+                                <w:rPr>
+                                  <w:rFonts w:ascii="Times New Roman" w:hAnsi="Times New Roman" w:cs="Times New Roman"/>
+                                  <w:rPrChange w:id="10" w:author="董 宇阳" w:date="2021-02-05T16:50:00Z">
+                                    <w:rPr/>
+                                  </w:rPrChange>
+                                </w:rPr>
+                                <w:t>Sierra On-Line</w:t>
+                              </w:r>
+                              <w:r>
+                                <w:t xml:space="preserve"> </w:t>
+                              </w:r>
+                              <w:ins w:id="11" w:author="董 宇阳" w:date="2021-02-05T17:03:00Z">
+                                <w:r>
+                                  <w:rPr>
+                                    <w:rFonts w:hint="eastAsia"/>
+                                  </w:rPr>
+                                  <w:t>以“创世纪”</w:t>
+                                </w:r>
+                              </w:ins>
+                              <w:ins w:id="12" w:author="董 宇阳" w:date="2021-02-05T17:04:00Z">
+                                <w:r>
+                                  <w:rPr>
+                                    <w:rFonts w:hint="eastAsia"/>
+                                  </w:rPr>
+                                  <w:t>命名那款游戏。</w:t>
+                                </w:r>
+                              </w:ins>
+                              <w:del w:id="13" w:author="董 宇阳" w:date="2021-02-05T17:03:00Z">
+                                <w:r>
+                                  <w:rPr>
+                                    <w:rFonts w:hint="eastAsia"/>
+                                  </w:rPr>
+                                  <w:delText>使用</w:delText>
+                                </w:r>
+                              </w:del>
+                              <w:r>
+                                <w:rPr>
+                                  <w:rFonts w:hint="eastAsia"/>
+                                </w:rPr>
+                                <w:t>。</w:t>
                               </w:r>
                             </w:p>
                           </w:txbxContent>
@@ -226,7 +348,7 @@
           </mc:Choice>
           <mc:Fallback>
             <w:pict>
-              <v:group w14:anchorId="70AE7226" id="组合 194" o:spid="_x0000_s1026" style="position:absolute;left:0;text-align:left;margin-left:435.85pt;margin-top:44.4pt;width:487.05pt;height:248pt;z-index:251667456;mso-position-horizontal:right;mso-position-horizontal-relative:margin;mso-width-relative:margin;mso-height-relative:margin" coordorigin=",709" coordsize="61855,31496" o:gfxdata="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">
+              <v:group w14:anchorId="70AE7226" id="组合 194" o:spid="_x0000_s1026" style="position:absolute;left:0;text-align:left;margin-left:435.85pt;margin-top:44.4pt;width:487.05pt;height:262.2pt;z-index:251667456;mso-position-horizontal:right;mso-position-horizontal-relative:margin;mso-width-relative:margin;mso-height-relative:margin" coordorigin=",709" coordsize="61855,33299" o:gfxdata="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">
                 <v:shapetype id="_x0000_t75" coordsize="21600,21600" o:spt="75" o:preferrelative="t" path="m@4@5l@4@11@9@11@9@5xe" filled="f" stroked="f">
                   <v:stroke joinstyle="miter"/>
                   <v:formulas>
@@ -253,7 +375,7 @@
                   <v:stroke joinstyle="miter"/>
                   <v:path gradientshapeok="t" o:connecttype="rect"/>
                 </v:shapetype>
-                <v:shape id="文本框 196" o:spid="_x0000_s1028" type="#_x0000_t202" style="position:absolute;top:26871;width:61855;height:5334;visibility:visible;mso-wrap-style:square;v-text-anchor:top" o:gfxdata="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" stroked="f">
+                <v:shape id="文本框 196" o:spid="_x0000_s1028" type="#_x0000_t202" style="position:absolute;top:26871;width:61855;height:7137;visibility:visible;mso-wrap-style:square;v-text-anchor:top" o:gfxdata="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" stroked="f">
                   <v:textbox style="mso-fit-shape-to-text:t" inset="0,0,0,0">
                     <w:txbxContent>
                       <w:p>
@@ -295,12 +417,26 @@
                         </w:r>
                         <w:r>
                           <w:rPr>
-                            <w:rFonts w:hint="eastAsia"/>
+                            <w:rFonts w:ascii="Times New Roman" w:hAnsi="Times New Roman" w:cs="Times New Roman"/>
+                            <w:rPrChange w:id="14" w:author="董 宇阳" w:date="2021-02-05T16:49:00Z">
+                              <w:rPr>
+                                <w:rFonts w:hint="eastAsia"/>
+                              </w:rPr>
+                            </w:rPrChange>
                           </w:rPr>
                           <w:t>1</w:t>
                         </w:r>
                         <w:r>
-                          <w:t>983 年</w:t>
+                          <w:rPr>
+                            <w:rFonts w:ascii="Times New Roman" w:hAnsi="Times New Roman" w:cs="Times New Roman"/>
+                            <w:rPrChange w:id="15" w:author="董 宇阳" w:date="2021-02-05T16:49:00Z">
+                              <w:rPr/>
+                            </w:rPrChange>
+                          </w:rPr>
+                          <w:t>983</w:t>
+                        </w:r>
+                        <w:r>
+                          <w:t xml:space="preserve"> 年</w:t>
                         </w:r>
                         <w:r>
                           <w:rPr>
@@ -310,12 +446,26 @@
                         </w:r>
                         <w:r>
                           <w:rPr>
-                            <w:rFonts w:hint="eastAsia"/>
+                            <w:rFonts w:ascii="Times New Roman" w:hAnsi="Times New Roman" w:cs="Times New Roman"/>
+                            <w:rPrChange w:id="16" w:author="董 宇阳" w:date="2021-02-05T16:50:00Z">
+                              <w:rPr>
+                                <w:rFonts w:hint="eastAsia"/>
+                              </w:rPr>
+                            </w:rPrChange>
                           </w:rPr>
                           <w:t>S</w:t>
                         </w:r>
                         <w:r>
-                          <w:t>ierra On-Line 发售了</w:t>
+                          <w:rPr>
+                            <w:rFonts w:ascii="Times New Roman" w:hAnsi="Times New Roman" w:cs="Times New Roman"/>
+                            <w:rPrChange w:id="17" w:author="董 宇阳" w:date="2021-02-05T16:50:00Z">
+                              <w:rPr/>
+                            </w:rPrChange>
+                          </w:rPr>
+                          <w:t>ierra On-Line</w:t>
+                        </w:r>
+                        <w:r>
+                          <w:t xml:space="preserve"> 发售了</w:t>
                         </w:r>
                         <w:r>
                           <w:rPr>
@@ -324,7 +474,16 @@
                           <w:t xml:space="preserve">一款在 </w:t>
                         </w:r>
                         <w:r>
-                          <w:t>VIC-20 上</w:t>
+                          <w:rPr>
+                            <w:rFonts w:ascii="Times New Roman" w:hAnsi="Times New Roman" w:cs="Times New Roman"/>
+                            <w:rPrChange w:id="18" w:author="董 宇阳" w:date="2021-02-05T16:50:00Z">
+                              <w:rPr/>
+                            </w:rPrChange>
+                          </w:rPr>
+                          <w:t xml:space="preserve">VIC-20 </w:t>
+                        </w:r>
+                        <w:r>
+                          <w:t>上</w:t>
                         </w:r>
                         <w:r>
                           <w:rPr>
@@ -342,7 +501,21 @@
                           <w:rPr>
                             <w:rFonts w:hint="eastAsia"/>
                           </w:rPr>
-                          <w:t>。游戏</w:t>
+                          <w:t>。</w:t>
+                        </w:r>
+                        <w:ins w:id="19" w:author="董 宇阳" w:date="2021-02-05T17:04:00Z">
+                          <w:r>
+                            <w:rPr>
+                              <w:rFonts w:hint="eastAsia"/>
+                            </w:rPr>
+                            <w:t>虽然</w:t>
+                          </w:r>
+                        </w:ins>
+                        <w:r>
+                          <w:rPr>
+                            <w:rFonts w:hint="eastAsia"/>
+                          </w:rPr>
+                          <w:t>游戏</w:t>
                         </w:r>
                         <w:r>
                           <w:rPr>
@@ -360,16 +533,87 @@
                           <w:rPr>
                             <w:rFonts w:hint="eastAsia"/>
                           </w:rPr>
-                          <w:t xml:space="preserve">但是加里奥特同意把系列抬头借给 </w:t>
+                          <w:t>但是加里奥特</w:t>
                         </w:r>
-                        <w:r>
-                          <w:t xml:space="preserve">Sierra On-Line </w:t>
-                        </w:r>
+                        <w:ins w:id="20" w:author="董 宇阳" w:date="2021-02-05T17:03:00Z">
+                          <w:r>
+                            <w:rPr>
+                              <w:rFonts w:hint="eastAsia"/>
+                            </w:rPr>
+                            <w:t>却</w:t>
+                          </w:r>
+                        </w:ins>
+                        <w:ins w:id="21" w:author="董 宇阳" w:date="2021-02-05T17:02:00Z">
+                          <w:r>
+                            <w:rPr>
+                              <w:rFonts w:hint="eastAsia"/>
+                            </w:rPr>
+                            <w:t>允</w:t>
+                          </w:r>
+                        </w:ins>
+                        <w:ins w:id="22" w:author="董 宇阳" w:date="2021-02-05T17:03:00Z">
+                          <w:r>
+                            <w:rPr>
+                              <w:rFonts w:hint="eastAsia"/>
+                            </w:rPr>
+                            <w:t>许</w:t>
+                          </w:r>
+                        </w:ins>
+                        <w:del w:id="23" w:author="董 宇阳" w:date="2021-02-05T17:02:00Z">
+                          <w:r>
+                            <w:rPr>
+                              <w:rFonts w:hint="eastAsia"/>
+                            </w:rPr>
+                            <w:delText>同意把系列抬头借给</w:delText>
+                          </w:r>
+                        </w:del>
                         <w:r>
                           <w:rPr>
                             <w:rFonts w:hint="eastAsia"/>
                           </w:rPr>
-                          <w:t>使用。</w:t>
+                          <w:t xml:space="preserve"> </w:t>
+                        </w:r>
+                        <w:r>
+                          <w:rPr>
+                            <w:rFonts w:ascii="Times New Roman" w:hAnsi="Times New Roman" w:cs="Times New Roman"/>
+                            <w:rPrChange w:id="24" w:author="董 宇阳" w:date="2021-02-05T16:50:00Z">
+                              <w:rPr/>
+                            </w:rPrChange>
+                          </w:rPr>
+                          <w:t>Sierra On-Line</w:t>
+                        </w:r>
+                        <w:r>
+                          <w:t xml:space="preserve"> </w:t>
+                        </w:r>
+                        <w:ins w:id="25" w:author="董 宇阳" w:date="2021-02-05T17:03:00Z">
+                          <w:r>
+                            <w:rPr>
+                              <w:rFonts w:hint="eastAsia"/>
+                            </w:rPr>
+                            <w:t>以“创世纪”</w:t>
+                          </w:r>
+                        </w:ins>
+                        <w:ins w:id="26" w:author="董 宇阳" w:date="2021-02-05T17:04:00Z">
+                          <w:r>
+                            <w:rPr>
+                              <w:rFonts w:hint="eastAsia"/>
+                            </w:rPr>
+                            <w:t>命名那款游戏。</w:t>
+                          </w:r>
+                        </w:ins>
+                        <w:del w:id="27" w:author="董 宇阳" w:date="2021-02-05T17:03:00Z">
+                          <w:r>
+                            <w:rPr>
+                              <w:rFonts w:hint="eastAsia"/>
+                            </w:rPr>
+                            <w:delText>使用</w:delText>
+                          </w:r>
+                        </w:del>
+                        <w:r>
+                          <w:rPr>
+                            <w:rFonts w:hint="eastAsia"/>
+                          </w:rPr>
+                          <w:t>。</w:t>
                         </w:r>
                       </w:p>
                     </w:txbxContent>
@@ -460,9 +704,11 @@
         </w:rPr>
         <w:t>翻译：</w:t>
       </w:r>
+      <w:proofErr w:type="spellStart"/>
       <w:r>
         <w:t>Thunderplus</w:t>
       </w:r>
+      <w:proofErr w:type="spellEnd"/>
     </w:p>
     <w:p>
       <w:r>
@@ -489,6 +735,7 @@
         <w:pStyle w:val="-21"/>
         <w:ind w:firstLine="420"/>
       </w:pPr>
+      <w:proofErr w:type="gramStart"/>
       <w:r>
         <w:rPr>
           <w:rFonts w:hint="eastAsia"/>
@@ -499,7 +746,28 @@
         <w:rPr>
           <w:rFonts w:hint="eastAsia"/>
         </w:rPr>
-        <w:t>《创世纪》成功之后，理查德·加里奥特花了一年的时间来开发续作。</w:t>
+        <w:t>《创世纪》</w:t>
+      </w:r>
+      <w:proofErr w:type="gramEnd"/>
+      <w:r>
+        <w:rPr>
+          <w:rFonts w:hint="eastAsia"/>
+        </w:rPr>
+        <w:t>成功之后，理查德·加里奥特花了一年</w:t>
+      </w:r>
+      <w:del w:id="28" w:author="董 宇阳" w:date="2021-02-05T17:15:00Z">
+        <w:r>
+          <w:rPr>
+            <w:rFonts w:hint="eastAsia"/>
+          </w:rPr>
+          <w:delText>的时间来</w:delText>
+        </w:r>
+      </w:del>
+      <w:r>
+        <w:rPr>
+          <w:rFonts w:hint="eastAsia"/>
+        </w:rPr>
+        <w:t>开发续作。</w:t>
       </w:r>
       <w:r>
         <w:rPr>
@@ -511,19 +779,93 @@
         <w:rPr>
           <w:rFonts w:hint="eastAsia"/>
         </w:rPr>
-        <w:t>他自学了用汇编语言写程序，所以第二作里图像的多样性</w:t>
-      </w:r>
-      <w:r>
-        <w:rPr>
-          <w:rFonts w:hint="eastAsia"/>
-        </w:rPr>
-        <w:t>和丰富性</w:t>
-      </w:r>
-      <w:r>
-        <w:rPr>
-          <w:rFonts w:hint="eastAsia"/>
-        </w:rPr>
-        <w:t>也有相应提升。</w:t>
+        <w:t>他自学了用汇编语言写程序，所以第二作</w:t>
+      </w:r>
+      <w:ins w:id="29" w:author="董 宇阳" w:date="2021-02-05T17:10:00Z">
+        <w:r>
+          <w:rPr>
+            <w:rFonts w:hint="eastAsia"/>
+          </w:rPr>
+          <w:t>的</w:t>
+        </w:r>
+      </w:ins>
+      <w:del w:id="30" w:author="董 宇阳" w:date="2021-02-05T17:10:00Z">
+        <w:r>
+          <w:rPr>
+            <w:rFonts w:hint="eastAsia"/>
+          </w:rPr>
+          <w:delText>里</w:delText>
+        </w:r>
+      </w:del>
+      <w:r>
+        <w:rPr>
+          <w:rFonts w:hint="eastAsia"/>
+        </w:rPr>
+        <w:t>图像</w:t>
+      </w:r>
+      <w:del w:id="31" w:author="董 宇阳" w:date="2021-02-05T17:10:00Z">
+        <w:r>
+          <w:rPr>
+            <w:rFonts w:hint="eastAsia"/>
+          </w:rPr>
+          <w:delText>的</w:delText>
+        </w:r>
+      </w:del>
+      <w:r>
+        <w:rPr>
+          <w:rFonts w:hint="eastAsia"/>
+        </w:rPr>
+        <w:t>多样性</w:t>
+      </w:r>
+      <w:r>
+        <w:rPr>
+          <w:rFonts w:hint="eastAsia"/>
+        </w:rPr>
+        <w:t>和</w:t>
+      </w:r>
+      <w:ins w:id="32" w:author="董 宇阳" w:date="2021-02-05T17:10:00Z">
+        <w:r>
+          <w:rPr>
+            <w:rFonts w:hint="eastAsia"/>
+          </w:rPr>
+          <w:t>游戏规模</w:t>
+        </w:r>
+      </w:ins>
+      <w:del w:id="33" w:author="董 宇阳" w:date="2021-02-05T17:10:00Z">
+        <w:r>
+          <w:rPr>
+            <w:rFonts w:hint="eastAsia"/>
+          </w:rPr>
+          <w:delText>丰富性</w:delText>
+        </w:r>
+      </w:del>
+      <w:r>
+        <w:rPr>
+          <w:rFonts w:hint="eastAsia"/>
+        </w:rPr>
+        <w:t>也有</w:t>
+      </w:r>
+      <w:ins w:id="34" w:author="董 宇阳" w:date="2021-02-05T17:10:00Z">
+        <w:r>
+          <w:rPr>
+            <w:rFonts w:hint="eastAsia"/>
+          </w:rPr>
+          <w:t>所进步</w:t>
+        </w:r>
+      </w:ins>
+      <w:del w:id="35" w:author="董 宇阳" w:date="2021-02-05T17:10:00Z">
+        <w:r>
+          <w:rPr>
+            <w:rFonts w:hint="eastAsia"/>
+          </w:rPr>
+          <w:delText>相应提升</w:delText>
+        </w:r>
+      </w:del>
+      <w:r>
+        <w:rPr>
+          <w:rFonts w:hint="eastAsia"/>
+        </w:rPr>
+        <w:t>。</w:t>
       </w:r>
     </w:p>
     <w:p>
@@ -535,7 +877,21 @@
         <w:rPr>
           <w:rFonts w:hint="eastAsia"/>
         </w:rPr>
-        <w:t>但真正为《创世纪</w:t>
+        <w:t>但</w:t>
+      </w:r>
+      <w:del w:id="36" w:author="董 宇阳" w:date="2021-02-05T17:18:00Z">
+        <w:r>
+          <w:rPr>
+            <w:rFonts w:hint="eastAsia"/>
+          </w:rPr>
+          <w:delText>真正为</w:delText>
+        </w:r>
+      </w:del>
+      <w:r>
+        <w:rPr>
+          <w:rFonts w:hint="eastAsia"/>
+        </w:rPr>
+        <w:t>《创世纪</w:t>
       </w:r>
       <w:r>
         <w:rPr>
@@ -547,64 +903,128 @@
         <w:rPr>
           <w:rFonts w:hint="eastAsia"/>
         </w:rPr>
-        <w:t>》提供了</w:t>
-      </w:r>
-      <w:r>
-        <w:rPr>
-          <w:rFonts w:hint="eastAsia"/>
-        </w:rPr>
-        <w:t>整体</w:t>
-      </w:r>
-      <w:r>
-        <w:rPr>
-          <w:rFonts w:hint="eastAsia"/>
-        </w:rPr>
-        <w:t>灵感的是</w:t>
-      </w:r>
-      <w:r>
-        <w:rPr>
-          <w:rFonts w:hint="eastAsia"/>
-        </w:rPr>
-        <w:t>特里·吉列姆</w:t>
-      </w:r>
-      <w:r>
-        <w:rPr>
-          <w:rFonts w:hint="eastAsia"/>
-        </w:rPr>
-        <w:t>在</w:t>
-      </w:r>
-      <w:r>
-        <w:rPr>
-          <w:rFonts w:hint="eastAsia"/>
-        </w:rPr>
-        <w:t xml:space="preserve"> </w:t>
-      </w:r>
-      <w:r>
-        <w:t xml:space="preserve">1981 </w:t>
-      </w:r>
-      <w:r>
-        <w:rPr>
-          <w:rFonts w:hint="eastAsia"/>
-        </w:rPr>
-        <w:t>年</w:t>
-      </w:r>
-      <w:r>
-        <w:rPr>
-          <w:rFonts w:hint="eastAsia"/>
-        </w:rPr>
-        <w:t>导演的</w:t>
-      </w:r>
-      <w:r>
-        <w:rPr>
-          <w:rFonts w:hint="eastAsia"/>
-        </w:rPr>
-        <w:t>幻想喜剧</w:t>
-      </w:r>
-      <w:r>
-        <w:rPr>
-          <w:rFonts w:hint="eastAsia"/>
-        </w:rPr>
-        <w:t>电影《时光大盗》（</w:t>
+        <w:t>》</w:t>
+      </w:r>
+      <w:ins w:id="37" w:author="董 宇阳" w:date="2021-02-05T17:19:00Z">
+        <w:r>
+          <w:rPr>
+            <w:rFonts w:hint="eastAsia"/>
+          </w:rPr>
+          <w:t>真正的</w:t>
+        </w:r>
+      </w:ins>
+      <w:ins w:id="38" w:author="董 宇阳" w:date="2021-02-05T17:18:00Z">
+        <w:r>
+          <w:rPr>
+            <w:rFonts w:hint="eastAsia"/>
+          </w:rPr>
+          <w:t>独特之处</w:t>
+        </w:r>
+      </w:ins>
+      <w:ins w:id="39" w:author="董 宇阳" w:date="2021-02-05T17:19:00Z">
+        <w:r>
+          <w:rPr>
+            <w:rFonts w:hint="eastAsia"/>
+          </w:rPr>
+          <w:t>不在于技术层面</w:t>
+        </w:r>
+      </w:ins>
+      <w:ins w:id="40" w:author="董 宇阳" w:date="2021-02-05T17:18:00Z">
+        <w:r>
+          <w:rPr>
+            <w:rFonts w:hint="eastAsia"/>
+          </w:rPr>
+          <w:t>，</w:t>
+        </w:r>
+      </w:ins>
+      <w:ins w:id="41" w:author="董 宇阳" w:date="2021-02-05T17:19:00Z">
+        <w:r>
+          <w:rPr>
+            <w:rFonts w:hint="eastAsia"/>
+          </w:rPr>
+          <w:t>而与</w:t>
+        </w:r>
+      </w:ins>
+      <w:ins w:id="42" w:author="董 宇阳" w:date="2021-02-05T17:20:00Z">
+        <w:r>
+          <w:rPr>
+            <w:rFonts w:hint="eastAsia"/>
+          </w:rPr>
+          <w:t>加里奥特看过的一部电影有关——</w:t>
+        </w:r>
+      </w:ins>
+      <w:del w:id="43" w:author="董 宇阳" w:date="2021-02-05T17:20:00Z">
+        <w:r>
+          <w:rPr>
+            <w:rFonts w:hint="eastAsia"/>
+          </w:rPr>
+          <w:delText>提供了</w:delText>
+        </w:r>
+        <w:r>
+          <w:rPr>
+            <w:rFonts w:hint="eastAsia"/>
+          </w:rPr>
+          <w:delText>整体</w:delText>
+        </w:r>
+        <w:r>
+          <w:rPr>
+            <w:rFonts w:hint="eastAsia"/>
+          </w:rPr>
+          <w:delText>灵感的是</w:delText>
+        </w:r>
+      </w:del>
+      <w:del w:id="44" w:author="董 宇阳" w:date="2021-02-05T17:21:00Z">
+        <w:r>
+          <w:rPr>
+            <w:rFonts w:hint="eastAsia"/>
+          </w:rPr>
+          <w:delText>特里·吉列姆</w:delText>
+        </w:r>
+        <w:r>
+          <w:rPr>
+            <w:rFonts w:hint="eastAsia"/>
+          </w:rPr>
+          <w:delText>在</w:delText>
+        </w:r>
+        <w:r>
+          <w:rPr>
+            <w:rFonts w:hint="eastAsia"/>
+          </w:rPr>
+          <w:delText xml:space="preserve"> </w:delText>
+        </w:r>
+        <w:r>
+          <w:delText xml:space="preserve">1981 </w:delText>
+        </w:r>
+        <w:r>
+          <w:rPr>
+            <w:rFonts w:hint="eastAsia"/>
+          </w:rPr>
+          <w:delText>年</w:delText>
+        </w:r>
+        <w:r>
+          <w:rPr>
+            <w:rFonts w:hint="eastAsia"/>
+          </w:rPr>
+          <w:delText>导演的</w:delText>
+        </w:r>
+        <w:r>
+          <w:rPr>
+            <w:rFonts w:hint="eastAsia"/>
+          </w:rPr>
+          <w:delText>幻想喜剧</w:delText>
+        </w:r>
+        <w:r>
+          <w:rPr>
+            <w:rFonts w:hint="eastAsia"/>
+          </w:rPr>
+          <w:delText>电影</w:delText>
+        </w:r>
+      </w:del>
+      <w:r>
+        <w:rPr>
+          <w:rFonts w:hint="eastAsia"/>
+        </w:rPr>
+        <w:t>《时光大盗》（</w:t>
       </w:r>
       <w:r>
         <w:t>Time Bandits</w:t>
@@ -615,11 +1035,100 @@
         </w:rPr>
         <w:t>）</w:t>
       </w:r>
-      <w:r>
-        <w:rPr>
-          <w:rFonts w:hint="eastAsia"/>
-        </w:rPr>
-        <w:t>，讲述一个男孩</w:t>
+      <w:ins w:id="45" w:author="董 宇阳" w:date="2021-02-05T17:22:00Z">
+        <w:r>
+          <w:rPr>
+            <w:rFonts w:hint="eastAsia"/>
+          </w:rPr>
+          <w:t>。</w:t>
+        </w:r>
+      </w:ins>
+      <w:del w:id="46" w:author="董 宇阳" w:date="2021-02-05T17:22:00Z">
+        <w:r>
+          <w:rPr>
+            <w:rFonts w:hint="eastAsia"/>
+          </w:rPr>
+          <w:delText>，</w:delText>
+        </w:r>
+      </w:del>
+      <w:ins w:id="47" w:author="董 宇阳" w:date="2021-02-05T17:21:00Z">
+        <w:r>
+          <w:rPr>
+            <w:rFonts w:hint="eastAsia"/>
+          </w:rPr>
+          <w:t>这部</w:t>
+        </w:r>
+      </w:ins>
+      <w:ins w:id="48" w:author="董 宇阳" w:date="2021-02-05T17:26:00Z">
+        <w:r>
+          <w:rPr>
+            <w:rFonts w:hint="eastAsia"/>
+          </w:rPr>
+          <w:t>诙谐幽默的</w:t>
+        </w:r>
+      </w:ins>
+      <w:ins w:id="49" w:author="董 宇阳" w:date="2021-02-05T17:21:00Z">
+        <w:r>
+          <w:rPr>
+            <w:rFonts w:hint="eastAsia"/>
+          </w:rPr>
+          <w:t>奇幻喜剧片</w:t>
+        </w:r>
+      </w:ins>
+      <w:ins w:id="50" w:author="董 宇阳" w:date="2021-02-05T17:22:00Z">
+        <w:r>
+          <w:rPr>
+            <w:rFonts w:hint="eastAsia"/>
+          </w:rPr>
+          <w:t>由</w:t>
+        </w:r>
+        <w:r>
+          <w:rPr>
+            <w:rFonts w:hint="eastAsia"/>
+          </w:rPr>
+          <w:t>特里·吉列姆</w:t>
+        </w:r>
+        <w:r>
+          <w:rPr>
+            <w:rFonts w:hint="eastAsia"/>
+          </w:rPr>
+          <w:t>于</w:t>
+        </w:r>
+        <w:r>
+          <w:rPr>
+            <w:rFonts w:hint="eastAsia"/>
+          </w:rPr>
+          <w:t>1</w:t>
+        </w:r>
+        <w:r>
+          <w:t>981</w:t>
+        </w:r>
+        <w:r>
+          <w:rPr>
+            <w:rFonts w:hint="eastAsia"/>
+          </w:rPr>
+          <w:t>年执导，</w:t>
+        </w:r>
+      </w:ins>
+      <w:r>
+        <w:rPr>
+          <w:rFonts w:hint="eastAsia"/>
+        </w:rPr>
+        <w:t>讲述</w:t>
+      </w:r>
+      <w:ins w:id="51" w:author="董 宇阳" w:date="2021-02-05T17:26:00Z">
+        <w:r>
+          <w:rPr>
+            <w:rFonts w:hint="eastAsia"/>
+          </w:rPr>
+          <w:t>了</w:t>
+        </w:r>
+      </w:ins>
+      <w:r>
+        <w:rPr>
+          <w:rFonts w:hint="eastAsia"/>
+        </w:rPr>
+        <w:t>一个男孩</w:t>
       </w:r>
       <w:r>
         <w:rPr>
@@ -643,19 +1152,49 @@
         <w:rPr>
           <w:rFonts w:hint="eastAsia"/>
         </w:rPr>
-        <w:t>，并</w:t>
-      </w:r>
-      <w:r>
-        <w:rPr>
-          <w:rFonts w:hint="eastAsia"/>
-        </w:rPr>
-        <w:t>借由</w:t>
-      </w:r>
-      <w:r>
-        <w:rPr>
-          <w:rFonts w:hint="eastAsia"/>
-        </w:rPr>
-        <w:t>一张魔法地图穿越若干时空的故事。</w:t>
+        <w:t>，</w:t>
+      </w:r>
+      <w:ins w:id="52" w:author="董 宇阳" w:date="2021-02-05T17:27:00Z">
+        <w:r>
+          <w:rPr>
+            <w:rFonts w:hint="eastAsia"/>
+          </w:rPr>
+          <w:t>用</w:t>
+        </w:r>
+      </w:ins>
+      <w:del w:id="53" w:author="董 宇阳" w:date="2021-02-05T17:26:00Z">
+        <w:r>
+          <w:rPr>
+            <w:rFonts w:hint="eastAsia"/>
+          </w:rPr>
+          <w:delText>并</w:delText>
+        </w:r>
+        <w:r>
+          <w:rPr>
+            <w:rFonts w:hint="eastAsia"/>
+          </w:rPr>
+          <w:delText>借由</w:delText>
+        </w:r>
+      </w:del>
+      <w:r>
+        <w:rPr>
+          <w:rFonts w:hint="eastAsia"/>
+        </w:rPr>
+        <w:t>一张魔法地图穿越</w:t>
+      </w:r>
+      <w:del w:id="54" w:author="董 宇阳" w:date="2021-02-05T17:27:00Z">
+        <w:r>
+          <w:rPr>
+            <w:rFonts w:hint="eastAsia"/>
+          </w:rPr>
+          <w:delText>若干</w:delText>
+        </w:r>
+      </w:del>
+      <w:r>
+        <w:rPr>
+          <w:rFonts w:hint="eastAsia"/>
+        </w:rPr>
+        <w:t>时空的故事。</w:t>
       </w:r>
     </w:p>
     <w:p>
@@ -697,7 +1236,87 @@
         <w:rPr>
           <w:rFonts w:hint="eastAsia"/>
         </w:rPr>
-        <w:t>》的舞台从索沙利亚这片魔法大陆搬到了地球。前作中的蒙丹法师被打败之后，他的学徒兼情人米纳丝学会了时间旅行，她的邪恶仆从肆虐在地球的过去、现在与未来。不列颠之王发出呼吁，一个新的英雄需要站出来，摧毁米纳丝的</w:t>
+        <w:t>》</w:t>
+      </w:r>
+      <w:del w:id="55" w:author="董 宇阳" w:date="2021-02-05T17:29:00Z">
+        <w:r>
+          <w:rPr>
+            <w:rFonts w:hint="eastAsia"/>
+          </w:rPr>
+          <w:delText>的</w:delText>
+        </w:r>
+      </w:del>
+      <w:del w:id="56" w:author="董 宇阳" w:date="2021-02-05T17:28:00Z">
+        <w:r>
+          <w:rPr>
+            <w:rFonts w:hint="eastAsia"/>
+          </w:rPr>
+          <w:delText>舞台</w:delText>
+        </w:r>
+      </w:del>
+      <w:r>
+        <w:rPr>
+          <w:rFonts w:hint="eastAsia"/>
+        </w:rPr>
+        <w:t>从索沙利亚这片魔法大陆搬到</w:t>
+      </w:r>
+      <w:del w:id="57" w:author="董 宇阳" w:date="2021-02-05T17:28:00Z">
+        <w:r>
+          <w:rPr>
+            <w:rFonts w:hint="eastAsia"/>
+          </w:rPr>
+          <w:delText>了</w:delText>
+        </w:r>
+      </w:del>
+      <w:r>
+        <w:rPr>
+          <w:rFonts w:hint="eastAsia"/>
+        </w:rPr>
+        <w:t>地球。前作中的蒙丹法师被打败之后，他的学徒兼情人米纳丝学会了时间旅行，</w:t>
+      </w:r>
+      <w:ins w:id="58" w:author="董 宇阳" w:date="2021-02-05T17:39:00Z">
+        <w:r>
+          <w:rPr>
+            <w:rFonts w:hint="eastAsia"/>
+          </w:rPr>
+          <w:t>派遣自己的</w:t>
+        </w:r>
+      </w:ins>
+      <w:del w:id="59" w:author="董 宇阳" w:date="2021-02-05T17:39:00Z">
+        <w:r>
+          <w:rPr>
+            <w:rFonts w:hint="eastAsia"/>
+          </w:rPr>
+          <w:delText>她的</w:delText>
+        </w:r>
+      </w:del>
+      <w:r>
+        <w:rPr>
+          <w:rFonts w:hint="eastAsia"/>
+        </w:rPr>
+        <w:t>邪恶仆从</w:t>
+      </w:r>
+      <w:ins w:id="60" w:author="董 宇阳" w:date="2021-02-05T17:40:00Z">
+        <w:r>
+          <w:rPr>
+            <w:rFonts w:hint="eastAsia"/>
+          </w:rPr>
+          <w:t>在地球的各个纪元兴风作浪</w:t>
+        </w:r>
+      </w:ins>
+      <w:del w:id="61" w:author="董 宇阳" w:date="2021-02-05T17:40:00Z">
+        <w:r>
+          <w:rPr>
+            <w:rFonts w:hint="eastAsia"/>
+          </w:rPr>
+          <w:delText>肆虐在地球的过去、现在与未来</w:delText>
+        </w:r>
+      </w:del>
+      <w:r>
+        <w:rPr>
+          <w:rFonts w:hint="eastAsia"/>
+        </w:rPr>
+        <w:t>。不列颠之王发出呼吁，一个新的英雄需要站出来，摧毁米纳丝的</w:t>
       </w:r>
       <w:r>
         <w:rPr>
@@ -723,24 +1342,190 @@
         </w:rPr>
         <w:t>英雄通过魔法大门在五个时空穿梭，</w:t>
       </w:r>
-      <w:r>
-        <w:rPr>
-          <w:rFonts w:hint="eastAsia"/>
-        </w:rPr>
-        <w:t>这种</w:t>
-      </w:r>
-      <w:r>
-        <w:rPr>
-          <w:rFonts w:hint="eastAsia"/>
-        </w:rPr>
-        <w:t>魔法大门也在后续作品中成为了《创世纪》系列的一个标志。所有大门的位置以及它们通向的时间地点都会显示在一张地图上，就像《时光大盗》的剧情一样。游戏的盒子里真的有一张</w:t>
-      </w:r>
-      <w:r>
-        <w:rPr>
-          <w:rFonts w:hint="eastAsia"/>
-        </w:rPr>
-        <w:t>一模一样的</w:t>
-      </w:r>
+      <w:del w:id="62" w:author="董 宇阳" w:date="2021-02-05T17:47:00Z">
+        <w:r>
+          <w:rPr>
+            <w:rFonts w:hint="eastAsia"/>
+          </w:rPr>
+          <w:delText>这种</w:delText>
+        </w:r>
+      </w:del>
+      <w:ins w:id="63" w:author="董 宇阳" w:date="2021-02-05T17:47:00Z">
+        <w:r>
+          <w:rPr>
+            <w:rFonts w:hint="eastAsia"/>
+          </w:rPr>
+          <w:t>后来</w:t>
+        </w:r>
+        <w:r>
+          <w:rPr>
+            <w:rFonts w:hint="eastAsia"/>
+          </w:rPr>
+          <w:t>该设定逐渐成为《创世纪》系列的</w:t>
+        </w:r>
+      </w:ins>
+      <w:ins w:id="64" w:author="董 宇阳" w:date="2021-02-05T17:48:00Z">
+        <w:r>
+          <w:rPr>
+            <w:rFonts w:hint="eastAsia"/>
+          </w:rPr>
+          <w:t>标志性特征。</w:t>
+        </w:r>
+      </w:ins>
+      <w:del w:id="65" w:author="董 宇阳" w:date="2021-02-05T17:48:00Z">
+        <w:r>
+          <w:rPr>
+            <w:rFonts w:hint="eastAsia"/>
+          </w:rPr>
+          <w:delText>魔法大门也在后续作品中成为了《创世纪》系列的一个标志。</w:delText>
+        </w:r>
+      </w:del>
+      <w:ins w:id="66" w:author="董 宇阳" w:date="2021-02-05T17:58:00Z">
+        <w:r>
+          <w:rPr>
+            <w:rFonts w:hint="eastAsia"/>
+          </w:rPr>
+          <w:t>《时光大盗》</w:t>
+        </w:r>
+      </w:ins>
+      <w:ins w:id="67" w:author="董 宇阳" w:date="2021-02-05T17:57:00Z">
+        <w:r>
+          <w:rPr>
+            <w:rFonts w:hint="eastAsia"/>
+          </w:rPr>
+          <w:t>里，有一张地图</w:t>
+        </w:r>
+      </w:ins>
+      <w:ins w:id="68" w:author="董 宇阳" w:date="2021-02-05T17:58:00Z">
+        <w:r>
+          <w:rPr>
+            <w:rFonts w:hint="eastAsia"/>
+          </w:rPr>
+          <w:t>能显示</w:t>
+        </w:r>
+      </w:ins>
+      <w:r>
+        <w:rPr>
+          <w:rFonts w:hint="eastAsia"/>
+        </w:rPr>
+        <w:t>所有</w:t>
+      </w:r>
+      <w:ins w:id="69" w:author="董 宇阳" w:date="2021-02-05T17:58:00Z">
+        <w:r>
+          <w:rPr>
+            <w:rFonts w:hint="eastAsia"/>
+          </w:rPr>
+          <w:t>魔法</w:t>
+        </w:r>
+      </w:ins>
+      <w:r>
+        <w:rPr>
+          <w:rFonts w:hint="eastAsia"/>
+        </w:rPr>
+        <w:t>大门的位置以及它们通向的时间地点</w:t>
+      </w:r>
+      <w:del w:id="70" w:author="董 宇阳" w:date="2021-02-05T17:58:00Z">
+        <w:r>
+          <w:rPr>
+            <w:rFonts w:hint="eastAsia"/>
+          </w:rPr>
+          <w:delText>都会显示在一张地图上，就像《时光大盗》</w:delText>
+        </w:r>
+      </w:del>
+      <w:del w:id="71" w:author="董 宇阳" w:date="2021-02-05T17:55:00Z">
+        <w:r>
+          <w:rPr>
+            <w:rFonts w:hint="eastAsia"/>
+          </w:rPr>
+          <w:delText>的剧情</w:delText>
+        </w:r>
+      </w:del>
+      <w:del w:id="72" w:author="董 宇阳" w:date="2021-02-05T17:58:00Z">
+        <w:r>
+          <w:rPr>
+            <w:rFonts w:hint="eastAsia"/>
+          </w:rPr>
+          <w:delText>一样</w:delText>
+        </w:r>
+      </w:del>
+      <w:r>
+        <w:rPr>
+          <w:rFonts w:hint="eastAsia"/>
+        </w:rPr>
+        <w:t>。</w:t>
+      </w:r>
+      <w:ins w:id="73" w:author="董 宇阳" w:date="2021-02-05T17:58:00Z">
+        <w:r>
+          <w:rPr>
+            <w:rFonts w:hint="eastAsia"/>
+          </w:rPr>
+          <w:t>《创世纪》</w:t>
+        </w:r>
+      </w:ins>
+      <w:r>
+        <w:rPr>
+          <w:rFonts w:hint="eastAsia"/>
+        </w:rPr>
+        <w:t>游戏</w:t>
+      </w:r>
+      <w:del w:id="74" w:author="董 宇阳" w:date="2021-02-05T17:58:00Z">
+        <w:r>
+          <w:rPr>
+            <w:rFonts w:hint="eastAsia"/>
+          </w:rPr>
+          <w:delText>的</w:delText>
+        </w:r>
+      </w:del>
+      <w:r>
+        <w:rPr>
+          <w:rFonts w:hint="eastAsia"/>
+        </w:rPr>
+        <w:t>盒</w:t>
+      </w:r>
+      <w:del w:id="75" w:author="董 宇阳" w:date="2021-02-05T17:58:00Z">
+        <w:r>
+          <w:rPr>
+            <w:rFonts w:hint="eastAsia"/>
+          </w:rPr>
+          <w:delText>子</w:delText>
+        </w:r>
+      </w:del>
+      <w:r>
+        <w:rPr>
+          <w:rFonts w:hint="eastAsia"/>
+        </w:rPr>
+        <w:t>里</w:t>
+      </w:r>
+      <w:ins w:id="76" w:author="董 宇阳" w:date="2021-02-05T17:59:00Z">
+        <w:r>
+          <w:rPr>
+            <w:rFonts w:hint="eastAsia"/>
+          </w:rPr>
+          <w:t>也配有</w:t>
+        </w:r>
+      </w:ins>
+      <w:del w:id="77" w:author="董 宇阳" w:date="2021-02-05T17:59:00Z">
+        <w:r>
+          <w:rPr>
+            <w:rFonts w:hint="eastAsia"/>
+          </w:rPr>
+          <w:delText>真的有</w:delText>
+        </w:r>
+      </w:del>
+      <w:r>
+        <w:rPr>
+          <w:rFonts w:hint="eastAsia"/>
+        </w:rPr>
+        <w:t>一张</w:t>
+      </w:r>
+      <w:del w:id="78" w:author="董 宇阳" w:date="2021-02-05T17:59:00Z">
+        <w:r>
+          <w:rPr>
+            <w:rFonts w:hint="eastAsia"/>
+          </w:rPr>
+          <w:delText>一模一样的</w:delText>
+        </w:r>
+      </w:del>
       <w:r>
         <w:rPr>
           <w:rFonts w:hint="eastAsia"/>
@@ -765,17 +1550,33 @@
         </w:rPr>
         <w:t>用</w:t>
       </w:r>
+      <w:ins w:id="79" w:author="董 宇阳" w:date="2021-02-05T18:01:00Z">
+        <w:r>
+          <w:rPr>
+            <w:rFonts w:hint="eastAsia"/>
+          </w:rPr>
+          <w:t>劣质的</w:t>
+        </w:r>
+      </w:ins>
       <w:r>
         <w:rPr>
           <w:rFonts w:hint="eastAsia"/>
         </w:rPr>
         <w:t>拉链塑料袋</w:t>
       </w:r>
-      <w:r>
-        <w:rPr>
-          <w:rFonts w:hint="eastAsia"/>
-        </w:rPr>
-        <w:t>简单地一包完事</w:t>
+      <w:del w:id="80" w:author="董 宇阳" w:date="2021-02-05T18:01:00Z">
+        <w:r>
+          <w:rPr>
+            <w:rFonts w:hint="eastAsia"/>
+          </w:rPr>
+          <w:delText>简单地</w:delText>
+        </w:r>
+      </w:del>
+      <w:r>
+        <w:rPr>
+          <w:rFonts w:hint="eastAsia"/>
+        </w:rPr>
+        <w:t>一包完事</w:t>
       </w:r>
       <w:r>
         <w:rPr>
@@ -787,7 +1588,57 @@
         <w:rPr>
           <w:rFonts w:hint="eastAsia"/>
         </w:rPr>
-        <w:t>但加里奥特想用纸盒包装，而且附赠地图。他的要求被多家开发商回绝，最后只有</w:t>
+        <w:t>但加里奥特</w:t>
+      </w:r>
+      <w:ins w:id="81" w:author="董 宇阳" w:date="2021-02-05T18:02:00Z">
+        <w:r>
+          <w:rPr>
+            <w:rFonts w:hint="eastAsia"/>
+          </w:rPr>
+          <w:t>却</w:t>
+        </w:r>
+      </w:ins>
+      <w:r>
+        <w:rPr>
+          <w:rFonts w:hint="eastAsia"/>
+        </w:rPr>
+        <w:t>想</w:t>
+      </w:r>
+      <w:ins w:id="82" w:author="董 宇阳" w:date="2021-02-05T18:02:00Z">
+        <w:r>
+          <w:rPr>
+            <w:rFonts w:hint="eastAsia"/>
+          </w:rPr>
+          <w:t>在游戏盒里</w:t>
+        </w:r>
+      </w:ins>
+      <w:del w:id="83" w:author="董 宇阳" w:date="2021-02-05T18:01:00Z">
+        <w:r>
+          <w:rPr>
+            <w:rFonts w:hint="eastAsia"/>
+          </w:rPr>
+          <w:delText>用纸盒包装，而且</w:delText>
+        </w:r>
+      </w:del>
+      <w:r>
+        <w:rPr>
+          <w:rFonts w:hint="eastAsia"/>
+        </w:rPr>
+        <w:t>附赠</w:t>
+      </w:r>
+      <w:ins w:id="84" w:author="董 宇阳" w:date="2021-02-05T18:02:00Z">
+        <w:r>
+          <w:rPr>
+            <w:rFonts w:hint="eastAsia"/>
+          </w:rPr>
+          <w:t>精心制作的</w:t>
+        </w:r>
+      </w:ins>
+      <w:r>
+        <w:rPr>
+          <w:rFonts w:hint="eastAsia"/>
+        </w:rPr>
+        <w:t>地图。他的要求被多家开发商回绝，最后只有</w:t>
       </w:r>
       <w:r>
         <w:rPr>
@@ -814,7 +1665,21 @@
         <w:rPr>
           <w:rFonts w:hint="eastAsia"/>
         </w:rPr>
-        <w:t>如果时间旅行还不够过瘾，《创世纪</w:t>
+        <w:t>如果时间旅行还不够过瘾，</w:t>
+      </w:r>
+      <w:ins w:id="85" w:author="董 宇阳" w:date="2021-02-05T18:03:00Z">
+        <w:r>
+          <w:rPr>
+            <w:rFonts w:hint="eastAsia"/>
+          </w:rPr>
+          <w:t>玩家还能在</w:t>
+        </w:r>
+      </w:ins>
+      <w:r>
+        <w:rPr>
+          <w:rFonts w:hint="eastAsia"/>
+        </w:rPr>
+        <w:t>《创世纪</w:t>
       </w:r>
       <w:r>
         <w:rPr>
@@ -826,7 +1691,73 @@
         <w:rPr>
           <w:rFonts w:hint="eastAsia"/>
         </w:rPr>
-        <w:t>》里你还能上太空，去到我们太阳系的九大星球（那会儿冥王星还</w:t>
+        <w:t>》里</w:t>
+      </w:r>
+      <w:ins w:id="86" w:author="董 宇阳" w:date="2021-02-05T18:03:00Z">
+        <w:r>
+          <w:rPr>
+            <w:rFonts w:hint="eastAsia"/>
+          </w:rPr>
+          <w:t>遨游宇宙</w:t>
+        </w:r>
+      </w:ins>
+      <w:del w:id="87" w:author="董 宇阳" w:date="2021-02-05T18:04:00Z">
+        <w:r>
+          <w:rPr>
+            <w:rFonts w:hint="eastAsia"/>
+          </w:rPr>
+          <w:delText>你还能上太空</w:delText>
+        </w:r>
+      </w:del>
+      <w:r>
+        <w:rPr>
+          <w:rFonts w:hint="eastAsia"/>
+        </w:rPr>
+        <w:t>，</w:t>
+      </w:r>
+      <w:ins w:id="88" w:author="董 宇阳" w:date="2021-02-05T18:04:00Z">
+        <w:r>
+          <w:rPr>
+            <w:rFonts w:hint="eastAsia"/>
+          </w:rPr>
+          <w:t>探索</w:t>
+        </w:r>
+      </w:ins>
+      <w:del w:id="89" w:author="董 宇阳" w:date="2021-02-05T18:04:00Z">
+        <w:r>
+          <w:rPr>
+            <w:rFonts w:hint="eastAsia"/>
+          </w:rPr>
+          <w:delText>去到我们</w:delText>
+        </w:r>
+      </w:del>
+      <w:r>
+        <w:rPr>
+          <w:rFonts w:hint="eastAsia"/>
+        </w:rPr>
+        <w:t>太阳系的九大</w:t>
+      </w:r>
+      <w:ins w:id="90" w:author="董 宇阳" w:date="2021-02-05T18:04:00Z">
+        <w:r>
+          <w:rPr>
+            <w:rFonts w:hint="eastAsia"/>
+          </w:rPr>
+          <w:t>行星</w:t>
+        </w:r>
+      </w:ins>
+      <w:del w:id="91" w:author="董 宇阳" w:date="2021-02-05T18:04:00Z">
+        <w:r>
+          <w:rPr>
+            <w:rFonts w:hint="eastAsia"/>
+          </w:rPr>
+          <w:delText>星球</w:delText>
+        </w:r>
+      </w:del>
+      <w:r>
+        <w:rPr>
+          <w:rFonts w:hint="eastAsia"/>
+        </w:rPr>
+        <w:t>（那会儿冥王星还</w:t>
       </w:r>
       <w:r>
         <w:rPr>
@@ -856,7 +1787,21 @@
         <w:rPr>
           <w:rFonts w:hint="eastAsia"/>
         </w:rPr>
-        <w:t>这些区域都没有什么游戏内容，也没有故事，除了几个彩蛋和意义不大的第一</w:t>
+        <w:t>这些区域</w:t>
+      </w:r>
+      <w:del w:id="92" w:author="董 宇阳" w:date="2021-02-05T18:34:00Z">
+        <w:r>
+          <w:rPr>
+            <w:rFonts w:hint="eastAsia"/>
+          </w:rPr>
+          <w:delText>都</w:delText>
+        </w:r>
+      </w:del>
+      <w:r>
+        <w:rPr>
+          <w:rFonts w:hint="eastAsia"/>
+        </w:rPr>
+        <w:t>没有什么游戏内容，也没有故事，除了几个彩蛋和意义不大的第一</w:t>
       </w:r>
       <w:r>
         <w:rPr>
@@ -868,7 +1813,21 @@
         <w:rPr>
           <w:rFonts w:hint="eastAsia"/>
         </w:rPr>
-        <w:t>地牢。</w:t>
+        <w:t>地牢</w:t>
+      </w:r>
+      <w:ins w:id="93" w:author="董 宇阳" w:date="2021-02-05T18:05:00Z">
+        <w:r>
+          <w:rPr>
+            <w:rFonts w:hint="eastAsia"/>
+          </w:rPr>
+          <w:t>外，属实乏善可陈</w:t>
+        </w:r>
+      </w:ins>
+      <w:r>
+        <w:rPr>
+          <w:rFonts w:hint="eastAsia"/>
+        </w:rPr>
+        <w:t>。</w:t>
       </w:r>
     </w:p>
     <w:p>
@@ -876,105 +1835,353 @@
         <w:pStyle w:val="-21"/>
         <w:ind w:firstLine="420"/>
       </w:pPr>
-      <w:r>
-        <w:rPr>
-          <w:rFonts w:hint="eastAsia"/>
-        </w:rPr>
-        <w:t>你游戏的大部分时间其实还是打怪，获取它们随机掉落的关键物品</w:t>
-      </w:r>
-      <w:r>
-        <w:rPr>
-          <w:rFonts w:hint="eastAsia"/>
-        </w:rPr>
-        <w:t>。</w:t>
-      </w:r>
-      <w:r>
-        <w:rPr>
-          <w:rFonts w:hint="eastAsia"/>
-        </w:rPr>
-        <w:t>游戏</w:t>
-      </w:r>
-      <w:r>
-        <w:rPr>
-          <w:rFonts w:hint="eastAsia"/>
-        </w:rPr>
-        <w:t>中</w:t>
-      </w:r>
-      <w:r>
-        <w:rPr>
-          <w:rFonts w:hint="eastAsia"/>
-        </w:rPr>
-        <w:t>平衡性搞得很差的角色系统</w:t>
-      </w:r>
-      <w:r>
-        <w:rPr>
-          <w:rFonts w:hint="eastAsia"/>
-        </w:rPr>
-        <w:t>会让你很抓狂</w:t>
-      </w:r>
-      <w:r>
-        <w:rPr>
-          <w:rFonts w:hint="eastAsia"/>
-        </w:rPr>
-        <w:t>，</w:t>
-      </w:r>
-      <w:r>
-        <w:rPr>
-          <w:rFonts w:hint="eastAsia"/>
-        </w:rPr>
-        <w:t>你得</w:t>
-      </w:r>
-      <w:r>
-        <w:rPr>
-          <w:rFonts w:hint="eastAsia"/>
-        </w:rPr>
-        <w:t>不停地刷级，直至强大到能去攻略米纳丝的城堡。</w:t>
-      </w:r>
+      <w:ins w:id="94" w:author="董 宇阳" w:date="2021-02-05T18:15:00Z">
+        <w:r>
+          <w:rPr>
+            <w:rFonts w:hint="eastAsia"/>
+          </w:rPr>
+          <w:t>如今大多数玩家不再讨论《创世纪》这款经典游戏，主要出于两个原因</w:t>
+        </w:r>
+      </w:ins>
+      <w:ins w:id="95" w:author="董 宇阳" w:date="2021-02-05T18:16:00Z">
+        <w:r>
+          <w:rPr>
+            <w:rFonts w:hint="eastAsia"/>
+          </w:rPr>
+          <w:t>。其一，游戏性不佳，</w:t>
+        </w:r>
+      </w:ins>
+      <w:ins w:id="96" w:author="董 宇阳" w:date="2021-02-05T18:11:00Z">
+        <w:r>
+          <w:rPr>
+            <w:rFonts w:hint="eastAsia"/>
+          </w:rPr>
+          <w:t>玩家大部分游戏时间都是在打怪</w:t>
+        </w:r>
+      </w:ins>
+      <w:ins w:id="97" w:author="董 宇阳" w:date="2021-02-05T18:16:00Z">
+        <w:r>
+          <w:rPr>
+            <w:rFonts w:hint="eastAsia"/>
+          </w:rPr>
+          <w:t>、</w:t>
+        </w:r>
+      </w:ins>
+      <w:ins w:id="98" w:author="董 宇阳" w:date="2021-02-05T18:12:00Z">
+        <w:r>
+          <w:rPr>
+            <w:rFonts w:hint="eastAsia"/>
+          </w:rPr>
+          <w:t>搜集随机掉落的关键</w:t>
+        </w:r>
+        <w:r>
+          <w:rPr>
+            <w:rFonts w:hint="eastAsia"/>
+          </w:rPr>
+          <w:lastRenderedPageBreak/>
+          <w:t>道具</w:t>
+        </w:r>
+      </w:ins>
+      <w:ins w:id="99" w:author="董 宇阳" w:date="2021-02-05T18:14:00Z">
+        <w:r>
+          <w:rPr>
+            <w:rFonts w:hint="eastAsia"/>
+          </w:rPr>
+          <w:t>中度过的</w:t>
+        </w:r>
+      </w:ins>
+      <w:ins w:id="100" w:author="董 宇阳" w:date="2021-02-05T18:12:00Z">
+        <w:r>
+          <w:rPr>
+            <w:rFonts w:hint="eastAsia"/>
+          </w:rPr>
+          <w:t>，</w:t>
+        </w:r>
+      </w:ins>
+      <w:ins w:id="101" w:author="董 宇阳" w:date="2021-02-05T18:14:00Z">
+        <w:r>
+          <w:rPr>
+            <w:rFonts w:hint="eastAsia"/>
+          </w:rPr>
+          <w:t>一边</w:t>
+        </w:r>
+      </w:ins>
+      <w:ins w:id="102" w:author="董 宇阳" w:date="2021-02-05T18:12:00Z">
+        <w:r>
+          <w:rPr>
+            <w:rFonts w:hint="eastAsia"/>
+          </w:rPr>
+          <w:t>吐槽</w:t>
+        </w:r>
+      </w:ins>
+      <w:ins w:id="103" w:author="董 宇阳" w:date="2021-02-05T18:13:00Z">
+        <w:r>
+          <w:rPr>
+            <w:rFonts w:hint="eastAsia"/>
+          </w:rPr>
+          <w:t>角色系统令人发指的平衡性问题，</w:t>
+        </w:r>
+      </w:ins>
+      <w:ins w:id="104" w:author="董 宇阳" w:date="2021-02-05T18:14:00Z">
+        <w:r>
+          <w:rPr>
+            <w:rFonts w:hint="eastAsia"/>
+          </w:rPr>
+          <w:t>一遍耐着性子刷级，直到自己足够强大，以攻下米纳斯的</w:t>
+        </w:r>
+      </w:ins>
+      <w:ins w:id="105" w:author="董 宇阳" w:date="2021-02-05T18:15:00Z">
+        <w:r>
+          <w:rPr>
+            <w:rFonts w:hint="eastAsia"/>
+          </w:rPr>
+          <w:t>城堡。</w:t>
+        </w:r>
+      </w:ins>
+      <w:del w:id="106" w:author="董 宇阳" w:date="2021-02-05T18:09:00Z">
+        <w:r>
+          <w:rPr>
+            <w:rFonts w:hint="eastAsia"/>
+          </w:rPr>
+          <w:delText>你</w:delText>
+        </w:r>
+      </w:del>
+      <w:del w:id="107" w:author="董 宇阳" w:date="2021-02-05T18:11:00Z">
+        <w:r>
+          <w:rPr>
+            <w:rFonts w:hint="eastAsia"/>
+          </w:rPr>
+          <w:delText>游戏的大部分时间其实还是打怪，</w:delText>
+        </w:r>
+      </w:del>
+      <w:del w:id="108" w:author="董 宇阳" w:date="2021-02-05T18:14:00Z">
+        <w:r>
+          <w:rPr>
+            <w:rFonts w:hint="eastAsia"/>
+          </w:rPr>
+          <w:delText>获取它们随机掉落的关键物品</w:delText>
+        </w:r>
+        <w:r>
+          <w:rPr>
+            <w:rFonts w:hint="eastAsia"/>
+          </w:rPr>
+          <w:delText>。</w:delText>
+        </w:r>
+        <w:r>
+          <w:rPr>
+            <w:rFonts w:hint="eastAsia"/>
+          </w:rPr>
+          <w:delText>游戏</w:delText>
+        </w:r>
+        <w:r>
+          <w:rPr>
+            <w:rFonts w:hint="eastAsia"/>
+          </w:rPr>
+          <w:delText>中</w:delText>
+        </w:r>
+        <w:r>
+          <w:rPr>
+            <w:rFonts w:hint="eastAsia"/>
+          </w:rPr>
+          <w:delText>平衡性搞得很差的角色系统</w:delText>
+        </w:r>
+        <w:r>
+          <w:rPr>
+            <w:rFonts w:hint="eastAsia"/>
+          </w:rPr>
+          <w:delText>会让你很抓狂</w:delText>
+        </w:r>
+        <w:r>
+          <w:rPr>
+            <w:rFonts w:hint="eastAsia"/>
+          </w:rPr>
+          <w:delText>，</w:delText>
+        </w:r>
+      </w:del>
+      <w:ins w:id="109" w:author="董 宇阳" w:date="2021-02-05T18:15:00Z">
+        <w:r>
+          <w:rPr>
+            <w:rFonts w:hint="eastAsia"/>
+          </w:rPr>
+          <w:t xml:space="preserve"> </w:t>
+        </w:r>
+      </w:ins>
+      <w:del w:id="110" w:author="董 宇阳" w:date="2021-02-05T18:15:00Z">
+        <w:r>
+          <w:rPr>
+            <w:rFonts w:hint="eastAsia"/>
+          </w:rPr>
+          <w:delText>你得</w:delText>
+        </w:r>
+        <w:r>
+          <w:rPr>
+            <w:rFonts w:hint="eastAsia"/>
+          </w:rPr>
+          <w:delText>不停地刷级，直至强大到能去攻略米纳丝的城堡。</w:delText>
+        </w:r>
+      </w:del>
     </w:p>
     <w:p>
       <w:pPr>
         <w:pStyle w:val="-21"/>
         <w:ind w:firstLine="420"/>
       </w:pPr>
-      <w:r>
-        <w:rPr>
-          <w:rFonts w:hint="eastAsia"/>
-        </w:rPr>
-        <w:t>今天没什么人讨论《创世纪</w:t>
-      </w:r>
-      <w:r>
-        <w:rPr>
-          <w:rFonts w:hint="eastAsia"/>
-        </w:rPr>
-        <w:t xml:space="preserve"> </w:t>
-      </w:r>
-      <w:r>
-        <w:t>2</w:t>
-      </w:r>
-      <w:r>
-        <w:rPr>
-          <w:rFonts w:hint="eastAsia"/>
-        </w:rPr>
-        <w:t>》的另一个原因是后续作品推翻了这一作中的很多</w:t>
-      </w:r>
-      <w:r>
-        <w:rPr>
-          <w:rFonts w:hint="eastAsia"/>
-        </w:rPr>
-        <w:t>重大</w:t>
-      </w:r>
-      <w:r>
-        <w:rPr>
-          <w:rFonts w:hint="eastAsia"/>
-        </w:rPr>
-        <w:t>事件</w:t>
-      </w:r>
-      <w:r>
-        <w:rPr>
-          <w:rFonts w:hint="eastAsia"/>
-        </w:rPr>
-        <w:t>，解决了关于为什么索沙利亚人会来到地球的问题，还有时间旅行这个设定造成的不少剧情漏洞</w:t>
-      </w:r>
+      <w:commentRangeStart w:id="111"/>
+      <w:ins w:id="112" w:author="董 宇阳" w:date="2021-02-05T18:16:00Z">
+        <w:r>
+          <w:rPr>
+            <w:rFonts w:hint="eastAsia"/>
+          </w:rPr>
+          <w:t>其二，</w:t>
+        </w:r>
+      </w:ins>
+      <w:ins w:id="113" w:author="董 宇阳" w:date="2021-02-05T18:19:00Z">
+        <w:r>
+          <w:rPr>
+            <w:rFonts w:hint="eastAsia"/>
+          </w:rPr>
+          <w:t>故事设定令人费解</w:t>
+        </w:r>
+      </w:ins>
+      <w:commentRangeEnd w:id="111"/>
+      <w:ins w:id="114" w:author="董 宇阳" w:date="2021-02-05T18:35:00Z">
+        <w:r>
+          <w:rPr>
+            <w:rStyle w:val="af3"/>
+            <w:rFonts w:asciiTheme="minorHAnsi" w:eastAsiaTheme="minorEastAsia" w:hAnsiTheme="minorHAnsi"/>
+          </w:rPr>
+          <w:commentReference w:id="111"/>
+        </w:r>
+      </w:ins>
+      <w:ins w:id="115" w:author="董 宇阳" w:date="2021-02-05T18:19:00Z">
+        <w:r>
+          <w:rPr>
+            <w:rFonts w:hint="eastAsia"/>
+          </w:rPr>
+          <w:t>。</w:t>
+        </w:r>
+      </w:ins>
+      <w:ins w:id="116" w:author="董 宇阳" w:date="2021-02-05T18:17:00Z">
+        <w:r>
+          <w:rPr>
+            <w:rFonts w:hint="eastAsia"/>
+          </w:rPr>
+          <w:t>《创世纪》系列后续作品</w:t>
+        </w:r>
+      </w:ins>
+      <w:ins w:id="117" w:author="董 宇阳" w:date="2021-02-05T18:19:00Z">
+        <w:r>
+          <w:rPr>
+            <w:rFonts w:hint="eastAsia"/>
+          </w:rPr>
+          <w:t>对</w:t>
+        </w:r>
+      </w:ins>
+      <w:ins w:id="118" w:author="董 宇阳" w:date="2021-02-05T18:23:00Z">
+        <w:r>
+          <w:rPr>
+            <w:rFonts w:hint="eastAsia"/>
+          </w:rPr>
+          <w:t>本</w:t>
+        </w:r>
+      </w:ins>
+      <w:ins w:id="119" w:author="董 宇阳" w:date="2021-02-05T18:19:00Z">
+        <w:r>
+          <w:rPr>
+            <w:rFonts w:hint="eastAsia"/>
+          </w:rPr>
+          <w:t>作</w:t>
+        </w:r>
+      </w:ins>
+      <w:ins w:id="120" w:author="董 宇阳" w:date="2021-02-05T18:23:00Z">
+        <w:r>
+          <w:rPr>
+            <w:rFonts w:hint="eastAsia"/>
+          </w:rPr>
+          <w:t>的故事设定做出大量修订，</w:t>
+        </w:r>
+      </w:ins>
+      <w:ins w:id="121" w:author="董 宇阳" w:date="2021-02-05T18:26:00Z">
+        <w:r>
+          <w:rPr>
+            <w:rFonts w:hint="eastAsia"/>
+          </w:rPr>
+          <w:t>解决游戏的</w:t>
+        </w:r>
+      </w:ins>
+      <w:ins w:id="122" w:author="董 宇阳" w:date="2021-02-05T18:27:00Z">
+        <w:r>
+          <w:rPr>
+            <w:rFonts w:hint="eastAsia"/>
+          </w:rPr>
+          <w:t>故事漏洞，例如</w:t>
+        </w:r>
+      </w:ins>
+      <w:ins w:id="123" w:author="董 宇阳" w:date="2021-02-05T18:24:00Z">
+        <w:r>
+          <w:rPr>
+            <w:rFonts w:hint="eastAsia"/>
+          </w:rPr>
+          <w:t>为何地球上会出现索沙利亚的游戏角色</w:t>
+        </w:r>
+      </w:ins>
+      <w:ins w:id="124" w:author="董 宇阳" w:date="2021-02-05T18:25:00Z">
+        <w:r>
+          <w:rPr>
+            <w:rFonts w:hint="eastAsia"/>
+          </w:rPr>
+          <w:t>，</w:t>
+        </w:r>
+      </w:ins>
+      <w:ins w:id="125" w:author="董 宇阳" w:date="2021-02-05T18:27:00Z">
+        <w:r>
+          <w:rPr>
+            <w:rFonts w:hint="eastAsia"/>
+          </w:rPr>
+          <w:t>以及涉及时间线变化的大事件所引发的剧情漏洞。</w:t>
+        </w:r>
+      </w:ins>
+      <w:del w:id="126" w:author="董 宇阳" w:date="2021-02-05T18:27:00Z">
+        <w:r>
+          <w:rPr>
+            <w:rFonts w:hint="eastAsia"/>
+          </w:rPr>
+          <w:delText>今天没什么人讨论《创世纪</w:delText>
+        </w:r>
+        <w:r>
+          <w:rPr>
+            <w:rFonts w:hint="eastAsia"/>
+          </w:rPr>
+          <w:delText xml:space="preserve"> </w:delText>
+        </w:r>
+        <w:r>
+          <w:delText>2</w:delText>
+        </w:r>
+        <w:r>
+          <w:rPr>
+            <w:rFonts w:hint="eastAsia"/>
+          </w:rPr>
+          <w:delText>》的另一个原因是后续作品推翻了这一作中的很多</w:delText>
+        </w:r>
+        <w:r>
+          <w:rPr>
+            <w:rFonts w:hint="eastAsia"/>
+          </w:rPr>
+          <w:delText>重大</w:delText>
+        </w:r>
+        <w:r>
+          <w:rPr>
+            <w:rFonts w:hint="eastAsia"/>
+          </w:rPr>
+          <w:delText>事件</w:delText>
+        </w:r>
+        <w:r>
+          <w:rPr>
+            <w:rFonts w:hint="eastAsia"/>
+          </w:rPr>
+          <w:delText>，解决了关于为什么索沙利亚人会来到地球的问题，还有时间旅行这个设定造成的不少剧情漏洞</w:delText>
+        </w:r>
+      </w:del>
     </w:p>
     <w:p>
       <w:pPr>
@@ -1000,13 +2207,49 @@
         <w:rPr>
           <w:rFonts w:hint="eastAsia"/>
         </w:rPr>
-        <w:t>》有很多好的想法，对当时的玩家来说是很出众的。然而时至今日，其</w:t>
-      </w:r>
-      <w:r>
-        <w:rPr>
-          <w:rFonts w:hint="eastAsia"/>
-        </w:rPr>
-        <w:t>单调的游玩体验和空洞的游戏内容</w:t>
+        <w:t>》有很多好的想法，</w:t>
+      </w:r>
+      <w:ins w:id="127" w:author="董 宇阳" w:date="2021-02-05T18:28:00Z">
+        <w:r>
+          <w:rPr>
+            <w:rFonts w:hint="eastAsia"/>
+          </w:rPr>
+          <w:t>让当时的玩家耳目一新</w:t>
+        </w:r>
+      </w:ins>
+      <w:del w:id="128" w:author="董 宇阳" w:date="2021-02-05T18:28:00Z">
+        <w:r>
+          <w:rPr>
+            <w:rFonts w:hint="eastAsia"/>
+          </w:rPr>
+          <w:delText>对当时的玩家来说是很出众的</w:delText>
+        </w:r>
+      </w:del>
+      <w:r>
+        <w:rPr>
+          <w:rFonts w:hint="eastAsia"/>
+        </w:rPr>
+        <w:t>。然而时至今日，其</w:t>
+      </w:r>
+      <w:r>
+        <w:rPr>
+          <w:rFonts w:hint="eastAsia"/>
+        </w:rPr>
+        <w:t>单调</w:t>
+      </w:r>
+      <w:ins w:id="129" w:author="董 宇阳" w:date="2021-02-05T18:28:00Z">
+        <w:r>
+          <w:rPr>
+            <w:rFonts w:hint="eastAsia"/>
+          </w:rPr>
+          <w:t>重复</w:t>
+        </w:r>
+      </w:ins>
+      <w:r>
+        <w:rPr>
+          <w:rFonts w:hint="eastAsia"/>
+        </w:rPr>
+        <w:t>的游玩体验和空洞的游戏内容</w:t>
       </w:r>
       <w:r>
         <w:rPr>
@@ -1027,7 +2270,29 @@
         <w:rPr>
           <w:rFonts w:hint="eastAsia"/>
         </w:rPr>
-        <w:t>》变成了系列中最过时的作</w:t>
+        <w:t>》</w:t>
+      </w:r>
+      <w:ins w:id="130" w:author="董 宇阳" w:date="2021-02-05T18:36:00Z">
+        <w:r>
+          <w:rPr>
+            <w:rFonts w:hint="eastAsia"/>
+          </w:rPr>
+          <w:t>成为</w:t>
+        </w:r>
+      </w:ins>
+      <w:del w:id="131" w:author="董 宇阳" w:date="2021-02-05T18:36:00Z">
+        <w:r>
+          <w:rPr>
+            <w:rFonts w:hint="eastAsia"/>
+          </w:rPr>
+          <w:delText>变成了</w:delText>
+        </w:r>
+      </w:del>
+      <w:r>
+        <w:rPr>
+          <w:rFonts w:hint="eastAsia"/>
+        </w:rPr>
+        <w:t>系列中最过时的作</w:t>
       </w:r>
       <w:r>
         <w:rPr>
@@ -1052,7 +2317,6 @@
           <w:rFonts w:hint="eastAsia"/>
           <w:noProof/>
         </w:rPr>
-        <w:lastRenderedPageBreak/>
         <w:drawing>
           <wp:inline distT="0" distB="0" distL="0" distR="0" wp14:anchorId="291C058F" wp14:editId="2F89A8A8">
             <wp:extent cx="2954268" cy="2221199"/>
@@ -1069,7 +2333,7 @@
                     <pic:cNvPicPr/>
                   </pic:nvPicPr>
                   <pic:blipFill>
-                    <a:blip r:embed="rId12">
+                    <a:blip r:embed="rId16">
                       <a:extLst>
                         <a:ext uri="{28A0092B-C50C-407E-A947-70E740481C1C}">
                           <a14:useLocalDpi xmlns:a14="http://schemas.microsoft.com/office/drawing/2010/main" val="0"/>
@@ -1161,13 +2425,50 @@
         <w:t>这是公元前</w:t>
       </w:r>
       <w:r>
-        <w:t xml:space="preserve"> 1423 </w:t>
-      </w:r>
-      <w:r>
-        <w:rPr>
-          <w:rFonts w:hint="eastAsia"/>
-        </w:rPr>
-        <w:t>年的欧洲大陆，你要打败一头兽人。游戏地图并不大，但在游戏中不同的时间段里会有所变化。</w:t>
+        <w:rPr>
+          <w:rFonts w:ascii="Times New Roman" w:hAnsi="Times New Roman" w:cs="Times New Roman"/>
+          <w:rPrChange w:id="132" w:author="董 宇阳" w:date="2021-02-05T19:05:00Z">
+            <w:rPr/>
+          </w:rPrChange>
+        </w:rPr>
+        <w:t xml:space="preserve"> 1423</w:t>
+      </w:r>
+      <w:r>
+        <w:t xml:space="preserve"> </w:t>
+      </w:r>
+      <w:r>
+        <w:rPr>
+          <w:rFonts w:hint="eastAsia"/>
+        </w:rPr>
+        <w:t>年的欧洲大陆，你要打败一头兽人。游戏地图并不大，但</w:t>
+      </w:r>
+      <w:del w:id="133" w:author="董 宇阳" w:date="2021-02-05T18:30:00Z">
+        <w:r>
+          <w:rPr>
+            <w:rFonts w:hint="eastAsia"/>
+          </w:rPr>
+          <w:delText>在游戏中</w:delText>
+        </w:r>
+      </w:del>
+      <w:r>
+        <w:rPr>
+          <w:rFonts w:hint="eastAsia"/>
+        </w:rPr>
+        <w:t>不同的时间段里</w:t>
+      </w:r>
+      <w:ins w:id="134" w:author="董 宇阳" w:date="2021-02-05T18:30:00Z">
+        <w:r>
+          <w:rPr>
+            <w:rFonts w:hint="eastAsia"/>
+          </w:rPr>
+          <w:t>地图</w:t>
+        </w:r>
+      </w:ins>
+      <w:r>
+        <w:rPr>
+          <w:rFonts w:hint="eastAsia"/>
+        </w:rPr>
+        <w:t>会有所变化。</w:t>
       </w:r>
     </w:p>
     <w:p>
@@ -1203,7 +2504,7 @@
                     <pic:cNvPicPr/>
                   </pic:nvPicPr>
                   <pic:blipFill>
-                    <a:blip r:embed="rId13">
+                    <a:blip r:embed="rId17">
                       <a:extLst>
                         <a:ext uri="{28A0092B-C50C-407E-A947-70E740481C1C}">
                           <a14:useLocalDpi xmlns:a14="http://schemas.microsoft.com/office/drawing/2010/main" val="0"/>
@@ -1298,6 +2599,12 @@
         <w:t xml:space="preserve"> </w:t>
       </w:r>
       <w:r>
+        <w:rPr>
+          <w:rFonts w:ascii="Times New Roman" w:hAnsi="Times New Roman" w:cs="Times New Roman"/>
+          <w:rPrChange w:id="135" w:author="董 宇阳" w:date="2021-02-05T19:05:00Z">
+            <w:rPr/>
+          </w:rPrChange>
+        </w:rPr>
         <w:t>2</w:t>
       </w:r>
       <w:r>
@@ -1331,8 +2638,8 @@
       </w:pPr>
     </w:p>
     <w:sectPr>
-      <w:headerReference w:type="default" r:id="rId14"/>
-      <w:footerReference w:type="default" r:id="rId15"/>
+      <w:headerReference w:type="default" r:id="rId18"/>
+      <w:footerReference w:type="default" r:id="rId19"/>
       <w:type w:val="continuous"/>
       <w:pgSz w:w="11906" w:h="16838"/>
       <w:pgMar w:top="1440" w:right="1080" w:bottom="1440" w:left="1080" w:header="567" w:footer="567" w:gutter="0"/>
@@ -1342,6 +2649,51 @@
     </w:sectPr>
   </w:body>
 </w:document>
+</file>
+
+<file path=word/comments.xml><?xml version="1.0" encoding="utf-8"?>
+<w:comments xmlns:wpc="http://schemas.microsoft.com/office/word/2010/wordprocessingCanvas" xmlns:cx="http://schemas.microsoft.com/office/drawing/2014/chartex" xmlns:cx1="http://schemas.microsoft.com/office/drawing/2015/9/8/chartex" xmlns:cx2="http://schemas.microsoft.com/office/drawing/2015/10/21/chartex" xmlns:cx3="http://schemas.microsoft.com/office/drawing/2016/5/9/chartex" xmlns:cx4="http://schemas.microsoft.com/office/drawing/2016/5/10/chartex" xmlns:cx5="http://schemas.microsoft.com/office/drawing/2016/5/11/chartex" xmlns:cx6="http://schemas.microsoft.com/office/drawing/2016/5/12/chartex" xmlns:cx7="http://schemas.microsoft.com/office/drawing/2016/5/13/chartex" xmlns:cx8="http://schemas.microsoft.com/office/drawing/2016/5/14/chartex" xmlns:mc="http://schemas.openxmlformats.org/markup-compatibility/2006" xmlns:aink="http://schemas.microsoft.com/office/drawing/2016/ink" xmlns:am3d="http://schemas.microsoft.com/office/drawing/2017/model3d" xmlns:o="urn:schemas-microsoft-com:office:office" xmlns:r="http://schemas.openxmlformats.org/officeDocument/2006/relationships" xmlns:m="http://schemas.openxmlformats.org/officeDocument/2006/math" xmlns:v="urn:schemas-microsoft-com:vml" xmlns:wp14="http://schemas.microsoft.com/office/word/2010/wordprocessingDrawing" xmlns:wp="http://schemas.openxmlformats.org/drawingml/2006/wordprocessingDrawing" xmlns:w10="urn:schemas-microsoft-com:office:word" xmlns:w="http://schemas.openxmlformats.org/wordprocessingml/2006/main" xmlns:w14="http://schemas.microsoft.com/office/word/2010/wordml" xmlns:w15="http://schemas.microsoft.com/office/word/2012/wordml" xmlns:w16cex="http://schemas.microsoft.com/office/word/2018/wordml/cex" xmlns:w16cid="http://schemas.microsoft.com/office/word/2016/wordml/cid" xmlns:w16="http://schemas.microsoft.com/office/word/2018/wordml" xmlns:w16se="http://schemas.microsoft.com/office/word/2015/wordml/symex" xmlns:wpg="http://schemas.microsoft.com/office/word/2010/wordprocessingGroup" xmlns:wpi="http://schemas.microsoft.com/office/word/2010/wordprocessingInk" xmlns:wne="http://schemas.microsoft.com/office/word/2006/wordml" xmlns:wps="http://schemas.microsoft.com/office/word/2010/wordprocessingShape" mc:Ignorable="w14 w15 w16se w16cid w16 w16cex wp14">
+  <w:comment w:id="111" w:author="董 宇阳" w:date="2021-02-05T18:35:00Z" w:initials="董">
+    <w:p>
+      <w:pPr>
+        <w:pStyle w:val="af4"/>
+        <w:rPr>
+          <w:rFonts w:hint="eastAsia"/>
+        </w:rPr>
+      </w:pPr>
+      <w:r>
+        <w:rPr>
+          <w:rStyle w:val="af3"/>
+        </w:rPr>
+        <w:annotationRef/>
+      </w:r>
+      <w:r>
+        <w:rPr>
+          <w:rFonts w:hint="eastAsia"/>
+        </w:rPr>
+        <w:t>原文的“another”没有上下文照应，直译的话很是突兀，所以有所调整。</w:t>
+      </w:r>
+    </w:p>
+  </w:comment>
+</w:comments>
+</file>
+
+<file path=word/commentsExtended.xml><?xml version="1.0" encoding="utf-8"?>
+<w15:commentsEx xmlns:wpc="http://schemas.microsoft.com/office/word/2010/wordprocessingCanvas" xmlns:cx="http://schemas.microsoft.com/office/drawing/2014/chartex" xmlns:cx1="http://schemas.microsoft.com/office/drawing/2015/9/8/chartex" xmlns:cx2="http://schemas.microsoft.com/office/drawing/2015/10/21/chartex" xmlns:cx3="http://schemas.microsoft.com/office/drawing/2016/5/9/chartex" xmlns:cx4="http://schemas.microsoft.com/office/drawing/2016/5/10/chartex" xmlns:cx5="http://schemas.microsoft.com/office/drawing/2016/5/11/chartex" xmlns:cx6="http://schemas.microsoft.com/office/drawing/2016/5/12/chartex" xmlns:cx7="http://schemas.microsoft.com/office/drawing/2016/5/13/chartex" xmlns:cx8="http://schemas.microsoft.com/office/drawing/2016/5/14/chartex" xmlns:mc="http://schemas.openxmlformats.org/markup-compatibility/2006" xmlns:aink="http://schemas.microsoft.com/office/drawing/2016/ink" xmlns:am3d="http://schemas.microsoft.com/office/drawing/2017/model3d" xmlns:o="urn:schemas-microsoft-com:office:office" xmlns:r="http://schemas.openxmlformats.org/officeDocument/2006/relationships" xmlns:m="http://schemas.openxmlformats.org/officeDocument/2006/math" xmlns:v="urn:schemas-microsoft-com:vml" xmlns:wp14="http://schemas.microsoft.com/office/word/2010/wordprocessingDrawing" xmlns:wp="http://schemas.openxmlformats.org/drawingml/2006/wordprocessingDrawing" xmlns:w10="urn:schemas-microsoft-com:office:word" xmlns:w="http://schemas.openxmlformats.org/wordprocessingml/2006/main" xmlns:w14="http://schemas.microsoft.com/office/word/2010/wordml" xmlns:w15="http://schemas.microsoft.com/office/word/2012/wordml" xmlns:w16cex="http://schemas.microsoft.com/office/word/2018/wordml/cex" xmlns:w16cid="http://schemas.microsoft.com/office/word/2016/wordml/cid" xmlns:w16="http://schemas.microsoft.com/office/word/2018/wordml" xmlns:w16se="http://schemas.microsoft.com/office/word/2015/wordml/symex" xmlns:wpg="http://schemas.microsoft.com/office/word/2010/wordprocessingGroup" xmlns:wpi="http://schemas.microsoft.com/office/word/2010/wordprocessingInk" xmlns:wne="http://schemas.microsoft.com/office/word/2006/wordml" xmlns:wps="http://schemas.microsoft.com/office/word/2010/wordprocessingShape" mc:Ignorable="w14 w15 w16se w16cid w16 w16cex wp14">
+  <w15:commentEx w15:paraId="48C0B01E" w15:done="0"/>
+</w15:commentsEx>
+</file>
+
+<file path=word/commentsExtensible.xml><?xml version="1.0" encoding="utf-8"?>
+<w16cex:commentsExtensible xmlns:wpc="http://schemas.microsoft.com/office/word/2010/wordprocessingCanvas" xmlns:cx="http://schemas.microsoft.com/office/drawing/2014/chartex" xmlns:cx1="http://schemas.microsoft.com/office/drawing/2015/9/8/chartex" xmlns:cx2="http://schemas.microsoft.com/office/drawing/2015/10/21/chartex" xmlns:cx3="http://schemas.microsoft.com/office/drawing/2016/5/9/chartex" xmlns:cx4="http://schemas.microsoft.com/office/drawing/2016/5/10/chartex" xmlns:cx5="http://schemas.microsoft.com/office/drawing/2016/5/11/chartex" xmlns:cx6="http://schemas.microsoft.com/office/drawing/2016/5/12/chartex" xmlns:cx7="http://schemas.microsoft.com/office/drawing/2016/5/13/chartex" xmlns:cx8="http://schemas.microsoft.com/office/drawing/2016/5/14/chartex" xmlns:mc="http://schemas.openxmlformats.org/markup-compatibility/2006" xmlns:aink="http://schemas.microsoft.com/office/drawing/2016/ink" xmlns:am3d="http://schemas.microsoft.com/office/drawing/2017/model3d" xmlns:o="urn:schemas-microsoft-com:office:office" xmlns:r="http://schemas.openxmlformats.org/officeDocument/2006/relationships" xmlns:m="http://schemas.openxmlformats.org/officeDocument/2006/math" xmlns:v="urn:schemas-microsoft-com:vml" xmlns:wp14="http://schemas.microsoft.com/office/word/2010/wordprocessingDrawing" xmlns:wp="http://schemas.openxmlformats.org/drawingml/2006/wordprocessingDrawing" xmlns:w10="urn:schemas-microsoft-com:office:word" xmlns:w="http://schemas.openxmlformats.org/wordprocessingml/2006/main" xmlns:w14="http://schemas.microsoft.com/office/word/2010/wordml" xmlns:w15="http://schemas.microsoft.com/office/word/2012/wordml" xmlns:w16cex="http://schemas.microsoft.com/office/word/2018/wordml/cex" xmlns:w16cid="http://schemas.microsoft.com/office/word/2016/wordml/cid" xmlns:w16="http://schemas.microsoft.com/office/word/2018/wordml" xmlns:w16se="http://schemas.microsoft.com/office/word/2015/wordml/symex" xmlns:wpg="http://schemas.microsoft.com/office/word/2010/wordprocessingGroup" xmlns:wpi="http://schemas.microsoft.com/office/word/2010/wordprocessingInk" xmlns:wne="http://schemas.microsoft.com/office/word/2006/wordml" xmlns:wps="http://schemas.microsoft.com/office/word/2010/wordprocessingShape" mc:Ignorable="w14 w15 w16se w16cid w16 w16cex wp14">
+  <w16cex:commentExtensible w16cex:durableId="23C80E6E" w16cex:dateUtc="2021-02-05T10:35:00Z"/>
+</w16cex:commentsExtensible>
+</file>
+
+<file path=word/commentsIds.xml><?xml version="1.0" encoding="utf-8"?>
+<w16cid:commentsIds xmlns:wpc="http://schemas.microsoft.com/office/word/2010/wordprocessingCanvas" xmlns:cx="http://schemas.microsoft.com/office/drawing/2014/chartex" xmlns:cx1="http://schemas.microsoft.com/office/drawing/2015/9/8/chartex" xmlns:cx2="http://schemas.microsoft.com/office/drawing/2015/10/21/chartex" xmlns:cx3="http://schemas.microsoft.com/office/drawing/2016/5/9/chartex" xmlns:cx4="http://schemas.microsoft.com/office/drawing/2016/5/10/chartex" xmlns:cx5="http://schemas.microsoft.com/office/drawing/2016/5/11/chartex" xmlns:cx6="http://schemas.microsoft.com/office/drawing/2016/5/12/chartex" xmlns:cx7="http://schemas.microsoft.com/office/drawing/2016/5/13/chartex" xmlns:cx8="http://schemas.microsoft.com/office/drawing/2016/5/14/chartex" xmlns:mc="http://schemas.openxmlformats.org/markup-compatibility/2006" xmlns:aink="http://schemas.microsoft.com/office/drawing/2016/ink" xmlns:am3d="http://schemas.microsoft.com/office/drawing/2017/model3d" xmlns:o="urn:schemas-microsoft-com:office:office" xmlns:r="http://schemas.openxmlformats.org/officeDocument/2006/relationships" xmlns:m="http://schemas.openxmlformats.org/officeDocument/2006/math" xmlns:v="urn:schemas-microsoft-com:vml" xmlns:wp14="http://schemas.microsoft.com/office/word/2010/wordprocessingDrawing" xmlns:wp="http://schemas.openxmlformats.org/drawingml/2006/wordprocessingDrawing" xmlns:w10="urn:schemas-microsoft-com:office:word" xmlns:w="http://schemas.openxmlformats.org/wordprocessingml/2006/main" xmlns:w14="http://schemas.microsoft.com/office/word/2010/wordml" xmlns:w15="http://schemas.microsoft.com/office/word/2012/wordml" xmlns:w16cex="http://schemas.microsoft.com/office/word/2018/wordml/cex" xmlns:w16cid="http://schemas.microsoft.com/office/word/2016/wordml/cid" xmlns:w16="http://schemas.microsoft.com/office/word/2018/wordml" xmlns:w16se="http://schemas.microsoft.com/office/word/2015/wordml/symex" xmlns:wpg="http://schemas.microsoft.com/office/word/2010/wordprocessingGroup" xmlns:wpi="http://schemas.microsoft.com/office/word/2010/wordprocessingInk" xmlns:wne="http://schemas.microsoft.com/office/word/2006/wordml" xmlns:wps="http://schemas.microsoft.com/office/word/2010/wordprocessingShape" mc:Ignorable="w14 w15 w16se w16cid w16 w16cex wp14">
+  <w16cid:commentId w16cid:paraId="48C0B01E" w16cid:durableId="23C80E6E"/>
+</w16cid:commentsIds>
 </file>
 
 <file path=word/endnotes.xml><?xml version="1.0" encoding="utf-8"?>
@@ -1594,6 +2946,14 @@
     <w:abstractNumId w:val="0"/>
   </w:num>
 </w:numbering>
+</file>
+
+<file path=word/people.xml><?xml version="1.0" encoding="utf-8"?>
+<w15:people xmlns:wpc="http://schemas.microsoft.com/office/word/2010/wordprocessingCanvas" xmlns:cx="http://schemas.microsoft.com/office/drawing/2014/chartex" xmlns:cx1="http://schemas.microsoft.com/office/drawing/2015/9/8/chartex" xmlns:cx2="http://schemas.microsoft.com/office/drawing/2015/10/21/chartex" xmlns:cx3="http://schemas.microsoft.com/office/drawing/2016/5/9/chartex" xmlns:cx4="http://schemas.microsoft.com/office/drawing/2016/5/10/chartex" xmlns:cx5="http://schemas.microsoft.com/office/drawing/2016/5/11/chartex" xmlns:cx6="http://schemas.microsoft.com/office/drawing/2016/5/12/chartex" xmlns:cx7="http://schemas.microsoft.com/office/drawing/2016/5/13/chartex" xmlns:cx8="http://schemas.microsoft.com/office/drawing/2016/5/14/chartex" xmlns:mc="http://schemas.openxmlformats.org/markup-compatibility/2006" xmlns:aink="http://schemas.microsoft.com/office/drawing/2016/ink" xmlns:am3d="http://schemas.microsoft.com/office/drawing/2017/model3d" xmlns:o="urn:schemas-microsoft-com:office:office" xmlns:r="http://schemas.openxmlformats.org/officeDocument/2006/relationships" xmlns:m="http://schemas.openxmlformats.org/officeDocument/2006/math" xmlns:v="urn:schemas-microsoft-com:vml" xmlns:wp14="http://schemas.microsoft.com/office/word/2010/wordprocessingDrawing" xmlns:wp="http://schemas.openxmlformats.org/drawingml/2006/wordprocessingDrawing" xmlns:w10="urn:schemas-microsoft-com:office:word" xmlns:w="http://schemas.openxmlformats.org/wordprocessingml/2006/main" xmlns:w14="http://schemas.microsoft.com/office/word/2010/wordml" xmlns:w15="http://schemas.microsoft.com/office/word/2012/wordml" xmlns:w16cex="http://schemas.microsoft.com/office/word/2018/wordml/cex" xmlns:w16cid="http://schemas.microsoft.com/office/word/2016/wordml/cid" xmlns:w16="http://schemas.microsoft.com/office/word/2018/wordml" xmlns:w16se="http://schemas.microsoft.com/office/word/2015/wordml/symex" xmlns:wpg="http://schemas.microsoft.com/office/word/2010/wordprocessingGroup" xmlns:wpi="http://schemas.microsoft.com/office/word/2010/wordprocessingInk" xmlns:wne="http://schemas.microsoft.com/office/word/2006/wordml" xmlns:wps="http://schemas.microsoft.com/office/word/2010/wordprocessingShape" mc:Ignorable="w14 w15 w16se w16cid w16 w16cex wp14">
+  <w15:person w15:author="董 宇阳">
+    <w15:presenceInfo w15:providerId="Windows Live" w15:userId="496e0ec1da4de1d8"/>
+  </w15:person>
+</w15:people>
 </file>
 
 <file path=word/styles.xml><?xml version="1.0" encoding="utf-8"?>
@@ -2453,6 +3813,64 @@
       <w:color w:val="D0CECE" w:themeColor="background2" w:themeShade="E6"/>
     </w:rPr>
   </w:style>
+  <w:style w:type="character" w:styleId="af3">
+    <w:name w:val="annotation reference"/>
+    <w:basedOn w:val="a0"/>
+    <w:uiPriority w:val="99"/>
+    <w:semiHidden/>
+    <w:unhideWhenUsed/>
+    <w:rsid w:val="009C0AC4"/>
+    <w:rPr>
+      <w:sz w:val="21"/>
+      <w:szCs w:val="21"/>
+    </w:rPr>
+  </w:style>
+  <w:style w:type="paragraph" w:styleId="af4">
+    <w:name w:val="annotation text"/>
+    <w:basedOn w:val="a"/>
+    <w:link w:val="af5"/>
+    <w:uiPriority w:val="99"/>
+    <w:semiHidden/>
+    <w:unhideWhenUsed/>
+    <w:rsid w:val="009C0AC4"/>
+    <w:pPr>
+      <w:jc w:val="left"/>
+    </w:pPr>
+  </w:style>
+  <w:style w:type="character" w:customStyle="1" w:styleId="af5">
+    <w:name w:val="批注文字 字符"/>
+    <w:basedOn w:val="a0"/>
+    <w:link w:val="af4"/>
+    <w:uiPriority w:val="99"/>
+    <w:semiHidden/>
+    <w:rsid w:val="009C0AC4"/>
+  </w:style>
+  <w:style w:type="paragraph" w:styleId="af6">
+    <w:name w:val="annotation subject"/>
+    <w:basedOn w:val="af4"/>
+    <w:next w:val="af4"/>
+    <w:link w:val="af7"/>
+    <w:uiPriority w:val="99"/>
+    <w:semiHidden/>
+    <w:unhideWhenUsed/>
+    <w:rsid w:val="009C0AC4"/>
+    <w:rPr>
+      <w:b/>
+      <w:bCs/>
+    </w:rPr>
+  </w:style>
+  <w:style w:type="character" w:customStyle="1" w:styleId="af7">
+    <w:name w:val="批注主题 字符"/>
+    <w:basedOn w:val="af5"/>
+    <w:link w:val="af6"/>
+    <w:uiPriority w:val="99"/>
+    <w:semiHidden/>
+    <w:rsid w:val="009C0AC4"/>
+    <w:rPr>
+      <w:b/>
+      <w:bCs/>
+    </w:rPr>
+  </w:style>
 </w:styles>
 </file>
 
